--- a/CdSe2017/lit.docx
+++ b/CdSe2017/lit.docx
@@ -1,6 +1,6 @@
 
 <file path=word/document.xml><?xml version="1.0" encoding="utf-8"?>
-<w:document xmlns:wpc="http://schemas.microsoft.com/office/word/2010/wordprocessingCanvas" xmlns:cx="http://schemas.microsoft.com/office/drawing/2014/chartex" xmlns:cx1="http://schemas.microsoft.com/office/drawing/2015/9/8/chartex" xmlns:mc="http://schemas.openxmlformats.org/markup-compatibility/2006" xmlns:o="urn:schemas-microsoft-com:office:office" xmlns:r="http://schemas.openxmlformats.org/officeDocument/2006/relationships" xmlns:m="http://schemas.openxmlformats.org/officeDocument/2006/math" xmlns:v="urn:schemas-microsoft-com:vml" xmlns:wp14="http://schemas.microsoft.com/office/word/2010/wordprocessingDrawing" xmlns:wp="http://schemas.openxmlformats.org/drawingml/2006/wordprocessingDrawing" xmlns:w10="urn:schemas-microsoft-com:office:word" xmlns:w="http://schemas.openxmlformats.org/wordprocessingml/2006/main" xmlns:w14="http://schemas.microsoft.com/office/word/2010/wordml" xmlns:w15="http://schemas.microsoft.com/office/word/2012/wordml" xmlns:w16se="http://schemas.microsoft.com/office/word/2015/wordml/symex" xmlns:wpg="http://schemas.microsoft.com/office/word/2010/wordprocessingGroup" xmlns:wpi="http://schemas.microsoft.com/office/word/2010/wordprocessingInk" xmlns:wne="http://schemas.microsoft.com/office/word/2006/wordml" xmlns:wps="http://schemas.microsoft.com/office/word/2010/wordprocessingShape" mc:Ignorable="w14 w15 w16se wp14">
+<w:document xmlns:wpc="http://schemas.microsoft.com/office/word/2010/wordprocessingCanvas" xmlns:mc="http://schemas.openxmlformats.org/markup-compatibility/2006" xmlns:o="urn:schemas-microsoft-com:office:office" xmlns:r="http://schemas.openxmlformats.org/officeDocument/2006/relationships" xmlns:m="http://schemas.openxmlformats.org/officeDocument/2006/math" xmlns:v="urn:schemas-microsoft-com:vml" xmlns:wp14="http://schemas.microsoft.com/office/word/2010/wordprocessingDrawing" xmlns:wp="http://schemas.openxmlformats.org/drawingml/2006/wordprocessingDrawing" xmlns:w10="urn:schemas-microsoft-com:office:word" xmlns:w="http://schemas.openxmlformats.org/wordprocessingml/2006/main" xmlns:w14="http://schemas.microsoft.com/office/word/2010/wordml" xmlns:wpg="http://schemas.microsoft.com/office/word/2010/wordprocessingGroup" xmlns:wpi="http://schemas.microsoft.com/office/word/2010/wordprocessingInk" xmlns:wne="http://schemas.microsoft.com/office/word/2006/wordml" xmlns:wps="http://schemas.microsoft.com/office/word/2010/wordprocessingShape" mc:Ignorable="w14 wp14">
   <w:body>
     <w:p>
       <w:pPr>
@@ -13,8 +13,6 @@
           <w:szCs w:val="32"/>
         </w:rPr>
       </w:pPr>
-      <w:bookmarkStart w:id="0" w:name="_GoBack"/>
-      <w:bookmarkEnd w:id="0"/>
     </w:p>
     <w:p>
       <w:pPr>
@@ -42,7 +40,27 @@
           <w:sz w:val="28"/>
           <w:szCs w:val="32"/>
         </w:rPr>
-        <w:t xml:space="preserve"> зарядопереносу у фотоприймачах ультрафіолетового діапазону на основі </w:t>
+        <w:t xml:space="preserve"> </w:t>
+      </w:r>
+      <w:proofErr w:type="spellStart"/>
+      <w:r>
+        <w:rPr>
+          <w:b/>
+          <w:bCs/>
+          <w:sz w:val="28"/>
+          <w:szCs w:val="32"/>
+        </w:rPr>
+        <w:t>зарядопереносу</w:t>
+      </w:r>
+      <w:proofErr w:type="spellEnd"/>
+      <w:r>
+        <w:rPr>
+          <w:b/>
+          <w:bCs/>
+          <w:sz w:val="28"/>
+          <w:szCs w:val="32"/>
+        </w:rPr>
+        <w:t xml:space="preserve"> у фотоприймачах ультрафіолетового діапазону на основі </w:t>
       </w:r>
       <w:r>
         <w:rPr>
@@ -152,8 +170,17 @@
           <w:bCs/>
           <w:sz w:val="28"/>
           <w:szCs w:val="28"/>
-        </w:rPr>
-        <w:t>SCdSе</w:t>
+          <w:highlight w:val="yellow"/>
+        </w:rPr>
+        <w:t>SCd</w:t>
+      </w:r>
+      <w:r>
+        <w:rPr>
+          <w:bCs/>
+          <w:sz w:val="28"/>
+          <w:szCs w:val="28"/>
+        </w:rPr>
+        <w:t>Sе</w:t>
       </w:r>
       <w:r>
         <w:rPr>
@@ -163,46 +190,112 @@
         </w:rPr>
         <w:t xml:space="preserve"> відносяться к найбільш чутливим сенсорам ультрафіолетового(УФ) випромінення. Маючи велику квантову ефективність, по електричним параметрам </w:t>
       </w:r>
+      <w:r>
+        <w:rPr>
+          <w:bCs/>
+          <w:sz w:val="28"/>
+          <w:szCs w:val="28"/>
+          <w:lang w:val="en-US"/>
+        </w:rPr>
+        <w:t>CdS</w:t>
+      </w:r>
+      <w:r>
+        <w:rPr>
+          <w:bCs/>
+          <w:sz w:val="28"/>
+          <w:szCs w:val="28"/>
+        </w:rPr>
+        <w:t>е</w:t>
+      </w:r>
+      <w:r>
+        <w:rPr>
+          <w:bCs/>
+          <w:sz w:val="28"/>
+          <w:szCs w:val="28"/>
+          <w:lang w:val="ru-RU"/>
+        </w:rPr>
+        <w:t>-</w:t>
+      </w:r>
+      <w:r>
+        <w:rPr>
+          <w:bCs/>
+          <w:sz w:val="28"/>
+          <w:szCs w:val="28"/>
+        </w:rPr>
+        <w:t>сенсори пост</w:t>
+      </w:r>
+      <w:r>
+        <w:rPr>
+          <w:bCs/>
+          <w:sz w:val="28"/>
+          <w:szCs w:val="28"/>
+          <w:highlight w:val="yellow"/>
+        </w:rPr>
+        <w:t>уляю</w:t>
+      </w:r>
+      <w:r>
+        <w:rPr>
+          <w:bCs/>
+          <w:sz w:val="28"/>
+          <w:szCs w:val="28"/>
+        </w:rPr>
+        <w:t>ться лише кращим поверхнево бар’єрним структурам.</w:t>
+      </w:r>
+      <w:r>
+        <w:rPr>
+          <w:bCs/>
+          <w:sz w:val="28"/>
+          <w:szCs w:val="32"/>
+        </w:rPr>
+        <w:t xml:space="preserve"> </w:t>
+      </w:r>
+      <w:r>
+        <w:rPr>
+          <w:bCs/>
+          <w:sz w:val="28"/>
+          <w:szCs w:val="32"/>
+        </w:rPr>
+        <w:t xml:space="preserve">Як можна побачити з </w:t>
+      </w:r>
+      <w:r>
+        <w:rPr>
+          <w:bCs/>
+          <w:sz w:val="28"/>
+          <w:szCs w:val="32"/>
+          <w:highlight w:val="yellow"/>
+        </w:rPr>
+        <w:t>роботи д</w:t>
+      </w:r>
+      <w:r>
+        <w:rPr>
+          <w:bCs/>
+          <w:sz w:val="28"/>
+          <w:szCs w:val="32"/>
+        </w:rPr>
+        <w:t>е</w:t>
+      </w:r>
+      <w:r>
+        <w:rPr>
+          <w:bCs/>
+          <w:sz w:val="28"/>
+          <w:szCs w:val="32"/>
+        </w:rPr>
+        <w:t xml:space="preserve"> проведено дослідження поверхнево-бар’єрних структур котрі використовують вироджений </w:t>
+      </w:r>
       <w:proofErr w:type="spellStart"/>
       <w:r>
         <w:rPr>
           <w:bCs/>
           <w:sz w:val="28"/>
-          <w:szCs w:val="28"/>
-          <w:lang w:val="en-US"/>
-        </w:rPr>
-        <w:t>CdS</w:t>
+          <w:szCs w:val="32"/>
+        </w:rPr>
+        <w:t>полупровідник</w:t>
       </w:r>
       <w:proofErr w:type="spellEnd"/>
       <w:r>
         <w:rPr>
           <w:bCs/>
           <w:sz w:val="28"/>
-          <w:szCs w:val="28"/>
-        </w:rPr>
-        <w:t>е</w:t>
-      </w:r>
-      <w:r>
-        <w:rPr>
-          <w:bCs/>
-          <w:sz w:val="28"/>
-          <w:szCs w:val="28"/>
-          <w:lang w:val="ru-RU"/>
-        </w:rPr>
-        <w:t>-</w:t>
-      </w:r>
-      <w:r>
-        <w:rPr>
-          <w:bCs/>
-          <w:sz w:val="28"/>
-          <w:szCs w:val="28"/>
-        </w:rPr>
-        <w:t>сенсори постуляються лише кращим поверхнево бар’єрним структурам.</w:t>
-      </w:r>
-      <w:r>
-        <w:rPr>
-          <w:bCs/>
-          <w:sz w:val="28"/>
           <w:szCs w:val="32"/>
         </w:rPr>
         <w:t xml:space="preserve"> </w:t>
@@ -213,15 +306,24 @@
           <w:sz w:val="28"/>
           <w:szCs w:val="32"/>
         </w:rPr>
-        <w:t>Як можна побачити з роботи де</w:t>
-      </w:r>
-      <w:r>
-        <w:rPr>
-          <w:bCs/>
-          <w:sz w:val="28"/>
-          <w:szCs w:val="32"/>
-        </w:rPr>
-        <w:t xml:space="preserve"> проведено дослідження поверхнево-бар’єрних структур котрі використовують вироджений </w:t>
+        <w:t>(</w:t>
+      </w:r>
+      <w:r>
+        <w:rPr>
+          <w:bCs/>
+          <w:sz w:val="28"/>
+          <w:szCs w:val="32"/>
+          <w:highlight w:val="yellow"/>
+        </w:rPr>
+        <w:t>стабільну модифікацію</w:t>
+      </w:r>
+      <w:r>
+        <w:rPr>
+          <w:bCs/>
+          <w:sz w:val="28"/>
+          <w:szCs w:val="32"/>
+        </w:rPr>
+        <w:t xml:space="preserve"> </w:t>
       </w:r>
       <w:proofErr w:type="spellStart"/>
       <w:r>
@@ -230,7 +332,7 @@
           <w:sz w:val="28"/>
           <w:szCs w:val="32"/>
         </w:rPr>
-        <w:t>полупровідник</w:t>
+        <w:t>сульфіда</w:t>
       </w:r>
       <w:proofErr w:type="spellEnd"/>
       <w:r>
@@ -239,15 +341,67 @@
           <w:sz w:val="28"/>
           <w:szCs w:val="32"/>
         </w:rPr>
-        <w:t xml:space="preserve"> </w:t>
-      </w:r>
-      <w:r>
-        <w:rPr>
-          <w:bCs/>
-          <w:sz w:val="28"/>
-          <w:szCs w:val="32"/>
-        </w:rPr>
-        <w:t xml:space="preserve">(стабільну модифікацію </w:t>
+        <w:t xml:space="preserve"> міді </w:t>
+      </w:r>
+      <w:r>
+        <w:rPr>
+          <w:bCs/>
+          <w:sz w:val="28"/>
+          <w:szCs w:val="32"/>
+          <w:lang w:val="en-US"/>
+        </w:rPr>
+        <w:t>Cu</w:t>
+      </w:r>
+      <w:r>
+        <w:rPr>
+          <w:bCs/>
+          <w:sz w:val="28"/>
+          <w:szCs w:val="32"/>
+          <w:vertAlign w:val="subscript"/>
+        </w:rPr>
+        <w:t>1.8</w:t>
+      </w:r>
+      <w:r>
+        <w:rPr>
+          <w:bCs/>
+          <w:sz w:val="28"/>
+          <w:szCs w:val="32"/>
+          <w:lang w:val="en-US"/>
+        </w:rPr>
+        <w:t>S</w:t>
+      </w:r>
+      <w:r>
+        <w:rPr>
+          <w:bCs/>
+          <w:sz w:val="28"/>
+          <w:szCs w:val="32"/>
+        </w:rPr>
+        <w:t>з к</w:t>
+      </w:r>
+      <w:r>
+        <w:rPr>
+          <w:bCs/>
+          <w:sz w:val="28"/>
+          <w:szCs w:val="32"/>
+        </w:rPr>
+        <w:t>онц</w:t>
+      </w:r>
+      <w:r>
+        <w:rPr>
+          <w:bCs/>
+          <w:sz w:val="28"/>
+          <w:szCs w:val="32"/>
+          <w:highlight w:val="yellow"/>
+        </w:rPr>
+        <w:t>ентрація</w:t>
+      </w:r>
+      <w:r>
+        <w:rPr>
+          <w:bCs/>
+          <w:sz w:val="28"/>
+          <w:szCs w:val="32"/>
+        </w:rPr>
+        <w:t xml:space="preserve"> дірок в </w:t>
       </w:r>
       <w:proofErr w:type="spellStart"/>
       <w:r>
@@ -256,7 +410,16 @@
           <w:sz w:val="28"/>
           <w:szCs w:val="32"/>
         </w:rPr>
-        <w:t>сульфіда</w:t>
+        <w:t>сул</w:t>
+      </w:r>
+      <w:r>
+        <w:rPr>
+          <w:bCs/>
+          <w:sz w:val="28"/>
+          <w:szCs w:val="32"/>
+          <w:highlight w:val="yellow"/>
+        </w:rPr>
+        <w:t>ьфіде</w:t>
       </w:r>
       <w:proofErr w:type="spellEnd"/>
       <w:r>
@@ -266,49 +429,6 @@
           <w:szCs w:val="32"/>
         </w:rPr>
         <w:t xml:space="preserve"> міді </w:t>
-      </w:r>
-      <w:r>
-        <w:rPr>
-          <w:bCs/>
-          <w:sz w:val="28"/>
-          <w:szCs w:val="32"/>
-          <w:lang w:val="en-US"/>
-        </w:rPr>
-        <w:t>Cu</w:t>
-      </w:r>
-      <w:r>
-        <w:rPr>
-          <w:bCs/>
-          <w:sz w:val="28"/>
-          <w:szCs w:val="32"/>
-          <w:vertAlign w:val="subscript"/>
-        </w:rPr>
-        <w:t>1.8</w:t>
-      </w:r>
-      <w:r>
-        <w:rPr>
-          <w:bCs/>
-          <w:sz w:val="28"/>
-          <w:szCs w:val="32"/>
-          <w:lang w:val="en-US"/>
-        </w:rPr>
-        <w:t>S</w:t>
-      </w:r>
-      <w:r>
-        <w:rPr>
-          <w:bCs/>
-          <w:sz w:val="28"/>
-          <w:szCs w:val="32"/>
-        </w:rPr>
-        <w:t>з к</w:t>
-      </w:r>
-      <w:r>
-        <w:rPr>
-          <w:bCs/>
-          <w:sz w:val="28"/>
-          <w:szCs w:val="32"/>
-        </w:rPr>
-        <w:t xml:space="preserve">онцентрація дірок в сульфіде міді </w:t>
       </w:r>
       <w:r>
         <w:rPr>
@@ -338,9 +458,9 @@
             <o:lock v:ext="edit" aspectratio="t"/>
           </v:shapetype>
           <v:shape id="_x0000_i1025" type="#_x0000_t75" style="width:81.6pt;height:21.6pt" o:ole="">
-            <v:imagedata r:id="rId4" o:title=""/>
+            <v:imagedata r:id="rId5" o:title=""/>
           </v:shape>
-          <o:OLEObject Type="Embed" ProgID="Equation.3" ShapeID="_x0000_i1025" DrawAspect="Content" ObjectID="_1585936762" r:id="rId5"/>
+          <o:OLEObject Type="Embed" ProgID="Equation.3" ShapeID="_x0000_i1025" DrawAspect="Content" ObjectID="_1589024283" r:id="rId6"/>
         </w:object>
       </w:r>
       <w:r>
@@ -350,6 +470,14 @@
           <w:szCs w:val="32"/>
         </w:rPr>
         <w:t>.</w:t>
+      </w:r>
+      <w:r>
+        <w:rPr>
+          <w:bCs/>
+          <w:sz w:val="28"/>
+          <w:szCs w:val="32"/>
+        </w:rPr>
+        <w:t xml:space="preserve"> </w:t>
       </w:r>
       <w:r>
         <w:rPr>
@@ -466,7 +594,7 @@
           <w:noProof/>
           <w:sz w:val="28"/>
           <w:szCs w:val="32"/>
-          <w:lang w:eastAsia="uk-UA"/>
+          <w:lang w:val="ru-RU"/>
         </w:rPr>
         <w:drawing>
           <wp:inline distT="0" distB="0" distL="0" distR="0" wp14:anchorId="47C7228A" wp14:editId="3D84F29B">
@@ -486,7 +614,7 @@
                     </pic:cNvPicPr>
                   </pic:nvPicPr>
                   <pic:blipFill>
-                    <a:blip r:embed="rId6">
+                    <a:blip r:embed="rId7">
                       <a:extLst>
                         <a:ext uri="{28A0092B-C50C-407E-A947-70E740481C1C}">
                           <a14:useLocalDpi xmlns:a14="http://schemas.microsoft.com/office/drawing/2010/main" val="0"/>
@@ -1028,7 +1156,7 @@
           <w:noProof/>
           <w:sz w:val="28"/>
           <w:szCs w:val="32"/>
-          <w:lang w:eastAsia="uk-UA"/>
+          <w:lang w:val="ru-RU"/>
         </w:rPr>
         <w:drawing>
           <wp:inline distT="0" distB="0" distL="0" distR="0" wp14:anchorId="305C026B" wp14:editId="54D5A21B">
@@ -1048,7 +1176,7 @@
                     </pic:cNvPicPr>
                   </pic:nvPicPr>
                   <pic:blipFill>
-                    <a:blip r:embed="rId7" cstate="print">
+                    <a:blip r:embed="rId8" cstate="print">
                       <a:extLst>
                         <a:ext uri="{28A0092B-C50C-407E-A947-70E740481C1C}">
                           <a14:useLocalDpi xmlns:a14="http://schemas.microsoft.com/office/drawing/2010/main" val="0"/>
@@ -1180,7 +1308,6 @@
         </w:rPr>
         <w:t>-</w:t>
       </w:r>
-      <w:proofErr w:type="spellStart"/>
       <w:r>
         <w:rPr>
           <w:bCs/>
@@ -1190,7 +1317,6 @@
         </w:rPr>
         <w:t>CdS</w:t>
       </w:r>
-      <w:proofErr w:type="spellEnd"/>
       <w:r>
         <w:rPr>
           <w:bCs/>
@@ -1279,7 +1405,24 @@
           <w:sz w:val="28"/>
           <w:szCs w:val="32"/>
         </w:rPr>
-        <w:t>процесі охолодження може пройти відстань до кількохсот ангстрем. При використанні такої товщини слід очікувати значний внесок у фотострум гарячих неосновних носіїв, генерованих УФ випромінюванням у прозорій складовій поверхнево-бар'єрної структури.</w:t>
+        <w:t xml:space="preserve">процесі охолодження </w:t>
+      </w:r>
+      <w:r>
+        <w:rPr>
+          <w:bCs/>
+          <w:sz w:val="28"/>
+          <w:szCs w:val="32"/>
+          <w:highlight w:val="yellow"/>
+        </w:rPr>
+        <w:t>може пройти</w:t>
+      </w:r>
+      <w:r>
+        <w:rPr>
+          <w:bCs/>
+          <w:sz w:val="28"/>
+          <w:szCs w:val="32"/>
+        </w:rPr>
+        <w:t xml:space="preserve"> відстань до кількохсот ангстрем. При використанні такої товщини слід очікувати значний внесок у фотострум гарячих неосновних носіїв, генерованих УФ випромінюванням у прозорій складовій поверхнево-бар'єрної структури.</w:t>
       </w:r>
       <w:r>
         <w:rPr>
@@ -1423,7 +1566,41 @@
           <w:sz w:val="28"/>
           <w:szCs w:val="28"/>
         </w:rPr>
-        <w:t xml:space="preserve"> являють собою полікристалічний шар сульфіду кадмію, на котрий розпиленням у вакуумі осаджується сульфід міді - його стабільна модифікація </w:t>
+        <w:t xml:space="preserve"> являють собою полікристалічний шар сульфіду кадмію, на котрий розпиленням у вакуумі осаджується сульфід міді - </w:t>
+      </w:r>
+      <w:r>
+        <w:rPr>
+          <w:bCs/>
+          <w:sz w:val="28"/>
+          <w:szCs w:val="28"/>
+          <w:highlight w:val="yellow"/>
+        </w:rPr>
+        <w:t>його стабільна</w:t>
+      </w:r>
+      <w:r>
+        <w:rPr>
+          <w:bCs/>
+          <w:sz w:val="28"/>
+          <w:szCs w:val="28"/>
+        </w:rPr>
+        <w:t xml:space="preserve"> м</w:t>
+      </w:r>
+      <w:r>
+        <w:rPr>
+          <w:bCs/>
+          <w:sz w:val="28"/>
+          <w:szCs w:val="28"/>
+          <w:highlight w:val="yellow"/>
+        </w:rPr>
+        <w:t>одифікац</w:t>
+      </w:r>
+      <w:r>
+        <w:rPr>
+          <w:bCs/>
+          <w:sz w:val="28"/>
+          <w:szCs w:val="28"/>
+        </w:rPr>
+        <w:t xml:space="preserve">ія </w:t>
       </w:r>
       <w:r>
         <w:rPr>
@@ -1671,7 +1848,15 @@
           <w:sz w:val="28"/>
           <w:szCs w:val="28"/>
         </w:rPr>
-        <w:t xml:space="preserve"> концентрація електронів B </w:t>
+        <w:t xml:space="preserve"> </w:t>
+      </w:r>
+      <w:r>
+        <w:rPr>
+          <w:sz w:val="28"/>
+          <w:szCs w:val="28"/>
+        </w:rPr>
+        <w:lastRenderedPageBreak/>
+        <w:t xml:space="preserve">концентрація електронів B </w:t>
       </w:r>
       <w:proofErr w:type="spellStart"/>
       <w:r>
@@ -1745,7 +1930,6 @@
           <w:sz w:val="28"/>
           <w:szCs w:val="28"/>
         </w:rPr>
-        <w:lastRenderedPageBreak/>
         <w:t xml:space="preserve">у </w:t>
       </w:r>
       <w:proofErr w:type="spellStart"/>
@@ -1753,6 +1937,7 @@
         <w:rPr>
           <w:sz w:val="28"/>
           <w:szCs w:val="28"/>
+          <w:highlight w:val="yellow"/>
         </w:rPr>
         <w:t>фоточутливій</w:t>
       </w:r>
@@ -1761,13 +1946,7 @@
         <w:rPr>
           <w:sz w:val="28"/>
           <w:szCs w:val="28"/>
-        </w:rPr>
-        <w:t xml:space="preserve"> ​​складовій</w:t>
-      </w:r>
-      <w:r>
-        <w:rPr>
-          <w:sz w:val="28"/>
-          <w:szCs w:val="28"/>
+          <w:highlight w:val="yellow"/>
         </w:rPr>
         <w:t xml:space="preserve"> </w:t>
       </w:r>
@@ -1776,6 +1955,23 @@
         <w:rPr>
           <w:sz w:val="28"/>
           <w:szCs w:val="28"/>
+          <w:highlight w:val="yellow"/>
+        </w:rPr>
+        <w:t>​​складовій</w:t>
+      </w:r>
+      <w:proofErr w:type="spellEnd"/>
+      <w:r>
+        <w:rPr>
+          <w:sz w:val="28"/>
+          <w:szCs w:val="28"/>
+        </w:rPr>
+        <w:t xml:space="preserve"> </w:t>
+      </w:r>
+      <w:proofErr w:type="spellStart"/>
+      <w:r>
+        <w:rPr>
+          <w:sz w:val="28"/>
+          <w:szCs w:val="28"/>
         </w:rPr>
         <w:t>CdS</w:t>
       </w:r>
@@ -1975,14 +2171,22 @@
           <w:sz w:val="28"/>
           <w:szCs w:val="28"/>
         </w:rPr>
-        <w:t xml:space="preserve">вання тунельних процесів обумовлена ​​ </w:t>
-      </w:r>
-      <w:r>
-        <w:rPr>
-          <w:sz w:val="28"/>
-          <w:szCs w:val="28"/>
-        </w:rPr>
-        <w:t xml:space="preserve">багатоступеневим </w:t>
+        <w:t xml:space="preserve">вання тунельних процесів обумовлена </w:t>
+      </w:r>
+      <w:r>
+        <w:rPr>
+          <w:sz w:val="28"/>
+          <w:szCs w:val="28"/>
+          <w:highlight w:val="yellow"/>
+        </w:rPr>
+        <w:t>​​ багатоступеневим</w:t>
+      </w:r>
+      <w:r>
+        <w:rPr>
+          <w:sz w:val="28"/>
+          <w:szCs w:val="28"/>
+        </w:rPr>
+        <w:t xml:space="preserve"> </w:t>
       </w:r>
       <w:proofErr w:type="spellStart"/>
       <w:r>
@@ -2055,7 +2259,21 @@
           <w:sz w:val="28"/>
           <w:szCs w:val="28"/>
         </w:rPr>
-        <w:t xml:space="preserve">0.1 </w:t>
+        <w:t xml:space="preserve">0.1 мкм.) шар менш дефектного матеріла, то ми зможемо </w:t>
+      </w:r>
+      <w:r>
+        <w:rPr>
+          <w:sz w:val="28"/>
+          <w:szCs w:val="28"/>
+        </w:rPr>
+        <w:t>заблокувати</w:t>
+      </w:r>
+      <w:r>
+        <w:rPr>
+          <w:sz w:val="28"/>
+          <w:szCs w:val="28"/>
+        </w:rPr>
+        <w:t xml:space="preserve"> тунельну компоненту. Останнє можливо, якщо ввести в ОПЗ шар </w:t>
       </w:r>
       <w:proofErr w:type="spellStart"/>
       <w:r>
@@ -2063,7 +2281,7 @@
           <w:sz w:val="28"/>
           <w:szCs w:val="28"/>
         </w:rPr>
-        <w:t>мкм</w:t>
+        <w:t>високоомного</w:t>
       </w:r>
       <w:proofErr w:type="spellEnd"/>
       <w:r>
@@ -2071,39 +2289,8 @@
           <w:sz w:val="28"/>
           <w:szCs w:val="28"/>
         </w:rPr>
-        <w:t xml:space="preserve">.) шар менш дефектного матеріла, то ми зможемо </w:t>
-      </w:r>
-      <w:r>
-        <w:rPr>
-          <w:sz w:val="28"/>
-          <w:szCs w:val="28"/>
-        </w:rPr>
-        <w:t>заблокувати</w:t>
-      </w:r>
-      <w:r>
-        <w:rPr>
-          <w:sz w:val="28"/>
-          <w:szCs w:val="28"/>
-        </w:rPr>
-        <w:t xml:space="preserve"> тунельну компоненту. Останнє можливо, якщо ввести в ОПЗ шар </w:t>
-      </w:r>
-      <w:proofErr w:type="spellStart"/>
-      <w:r>
-        <w:rPr>
-          <w:sz w:val="28"/>
-          <w:szCs w:val="28"/>
-        </w:rPr>
-        <w:t>високоомного</w:t>
-      </w:r>
-      <w:proofErr w:type="spellEnd"/>
-      <w:r>
-        <w:rPr>
-          <w:sz w:val="28"/>
-          <w:szCs w:val="28"/>
-        </w:rPr>
         <w:t xml:space="preserve"> </w:t>
       </w:r>
-      <w:proofErr w:type="spellStart"/>
       <w:r>
         <w:rPr>
           <w:sz w:val="28"/>
@@ -2112,7 +2299,6 @@
         </w:rPr>
         <w:t>CdS</w:t>
       </w:r>
-      <w:proofErr w:type="spellEnd"/>
       <w:r>
         <w:rPr>
           <w:sz w:val="28"/>
@@ -2134,8 +2320,16 @@
         <w:rPr>
           <w:sz w:val="28"/>
           <w:szCs w:val="28"/>
-        </w:rPr>
-        <w:t xml:space="preserve">З роботи відомо, </w:t>
+          <w:highlight w:val="yellow"/>
+        </w:rPr>
+        <w:t>З роботи відомо</w:t>
+      </w:r>
+      <w:r>
+        <w:rPr>
+          <w:sz w:val="28"/>
+          <w:szCs w:val="28"/>
+        </w:rPr>
+        <w:t xml:space="preserve">, </w:t>
       </w:r>
       <w:r>
         <w:rPr>
@@ -2202,14 +2396,22 @@
           <w:sz w:val="28"/>
           <w:szCs w:val="28"/>
         </w:rPr>
-        <w:t xml:space="preserve"> ,як</w:t>
-      </w:r>
-      <w:r>
-        <w:rPr>
-          <w:sz w:val="28"/>
-          <w:szCs w:val="28"/>
-        </w:rPr>
-        <w:t xml:space="preserve"> буде показано, істотно залежить</w:t>
+        <w:t xml:space="preserve"> </w:t>
+      </w:r>
+      <w:r>
+        <w:rPr>
+          <w:sz w:val="28"/>
+          <w:szCs w:val="28"/>
+          <w:highlight w:val="yellow"/>
+        </w:rPr>
+        <w:t>,як буде показано</w:t>
+      </w:r>
+      <w:r>
+        <w:rPr>
+          <w:sz w:val="28"/>
+          <w:szCs w:val="28"/>
+        </w:rPr>
+        <w:t>, істотно залежить</w:t>
       </w:r>
       <w:r>
         <w:rPr>
@@ -2339,7 +2541,15 @@
           <w:sz w:val="28"/>
           <w:szCs w:val="28"/>
         </w:rPr>
-        <w:t>його стабільна модифікація</w:t>
+        <w:t xml:space="preserve">його </w:t>
+      </w:r>
+      <w:r>
+        <w:rPr>
+          <w:sz w:val="28"/>
+          <w:szCs w:val="28"/>
+          <w:highlight w:val="yellow"/>
+        </w:rPr>
+        <w:t>стабільна модифікація</w:t>
       </w:r>
       <w:r>
         <w:rPr>
@@ -2679,13 +2889,20 @@
         </w:rPr>
         <w:t>CdSe</w:t>
       </w:r>
+      <w:r>
+        <w:rPr>
+          <w:sz w:val="28"/>
+          <w:szCs w:val="28"/>
+        </w:rPr>
+        <w:t>-сенсорах</w:t>
+      </w:r>
       <w:proofErr w:type="spellEnd"/>
       <w:r>
         <w:rPr>
           <w:sz w:val="28"/>
           <w:szCs w:val="28"/>
         </w:rPr>
-        <w:t>-сенсорах прошарок, що блокує тунельну компоненту струму, має бути виготовленим з селеніду цинку (</w:t>
+        <w:t xml:space="preserve"> прошарок, що блокує тунельну компоненту струму, має бути виготовленим з селеніду цинку (</w:t>
       </w:r>
       <w:proofErr w:type="spellStart"/>
       <w:r>
@@ -2831,23 +3048,111 @@
           <w:sz w:val="28"/>
           <w:szCs w:val="28"/>
         </w:rPr>
-        <w:t xml:space="preserve">, осаджений в єдиному технологічному циклі, може бути отриманим без порушення основних параметрів технологічного процесу осадження </w:t>
+        <w:t>, осаджений в єдиному технологічному циклі, може бути отриманим без порушення основних параметрів технологічного процесу осадження CdS. Крім того,</w:t>
+      </w:r>
+      <w:r>
+        <w:rPr>
+          <w:sz w:val="28"/>
+          <w:szCs w:val="28"/>
+        </w:rPr>
+        <w:t xml:space="preserve"> </w:t>
       </w:r>
       <w:proofErr w:type="spellStart"/>
       <w:r>
         <w:rPr>
           <w:sz w:val="28"/>
           <w:szCs w:val="28"/>
+          <w:lang w:val="en-US"/>
+        </w:rPr>
+        <w:t>ZnSe</w:t>
+      </w:r>
+      <w:proofErr w:type="spellEnd"/>
+      <w:r>
+        <w:rPr>
+          <w:sz w:val="28"/>
+          <w:szCs w:val="28"/>
+        </w:rPr>
+        <w:t xml:space="preserve"> </w:t>
+      </w:r>
+      <w:r>
+        <w:rPr>
+          <w:sz w:val="28"/>
+          <w:szCs w:val="28"/>
+        </w:rPr>
+        <w:t xml:space="preserve">утворює с </w:t>
+      </w:r>
+      <w:r>
+        <w:rPr>
+          <w:sz w:val="28"/>
+          <w:szCs w:val="28"/>
+        </w:rPr>
+        <w:lastRenderedPageBreak/>
+        <w:t>CdS неперервний ряд твердих розчинів (</w:t>
+      </w:r>
+      <w:r>
+        <w:rPr>
+          <w:sz w:val="28"/>
+          <w:szCs w:val="28"/>
+          <w:lang w:val="en-US"/>
         </w:rPr>
         <w:t>CdS</w:t>
       </w:r>
+      <w:r>
+        <w:rPr>
+          <w:sz w:val="28"/>
+          <w:szCs w:val="28"/>
+        </w:rPr>
+        <w:t>)</w:t>
+      </w:r>
+      <w:r>
+        <w:rPr>
+          <w:sz w:val="28"/>
+          <w:szCs w:val="28"/>
+          <w:vertAlign w:val="subscript"/>
+          <w:lang w:val="en-US"/>
+        </w:rPr>
+        <w:t>x</w:t>
+      </w:r>
+      <w:r>
+        <w:rPr>
+          <w:sz w:val="28"/>
+          <w:szCs w:val="28"/>
+        </w:rPr>
+        <w:t>(</w:t>
+      </w:r>
+      <w:proofErr w:type="spellStart"/>
+      <w:r>
+        <w:rPr>
+          <w:sz w:val="28"/>
+          <w:szCs w:val="28"/>
+          <w:lang w:val="en-US"/>
+        </w:rPr>
+        <w:t>ZnSe</w:t>
+      </w:r>
       <w:proofErr w:type="spellEnd"/>
       <w:r>
         <w:rPr>
           <w:sz w:val="28"/>
           <w:szCs w:val="28"/>
         </w:rPr>
-        <w:t>. Крім того,</w:t>
+        <w:t>)</w:t>
+      </w:r>
+      <w:r>
+        <w:rPr>
+          <w:sz w:val="28"/>
+          <w:szCs w:val="28"/>
+          <w:vertAlign w:val="subscript"/>
+        </w:rPr>
+        <w:t>1-</w:t>
+      </w:r>
+      <w:r>
+        <w:rPr>
+          <w:sz w:val="28"/>
+          <w:szCs w:val="28"/>
+          <w:vertAlign w:val="subscript"/>
+          <w:lang w:val="en-US"/>
+        </w:rPr>
+        <w:t>x</w:t>
       </w:r>
       <w:r>
         <w:rPr>
@@ -2861,6 +3166,29 @@
         <w:rPr>
           <w:sz w:val="28"/>
           <w:szCs w:val="28"/>
+        </w:rPr>
+        <w:t>.Таким</w:t>
+      </w:r>
+      <w:proofErr w:type="spellEnd"/>
+      <w:r>
+        <w:rPr>
+          <w:sz w:val="28"/>
+          <w:szCs w:val="28"/>
+        </w:rPr>
+        <w:t xml:space="preserve"> чином, нарощуючи</w:t>
+      </w:r>
+      <w:r>
+        <w:rPr>
+          <w:sz w:val="28"/>
+          <w:szCs w:val="28"/>
+        </w:rPr>
+        <w:t xml:space="preserve"> </w:t>
+      </w:r>
+      <w:proofErr w:type="spellStart"/>
+      <w:r>
+        <w:rPr>
+          <w:sz w:val="28"/>
+          <w:szCs w:val="28"/>
           <w:lang w:val="en-US"/>
         </w:rPr>
         <w:t>ZnSe</w:t>
@@ -2871,240 +3199,100 @@
           <w:sz w:val="28"/>
           <w:szCs w:val="28"/>
         </w:rPr>
+        <w:t xml:space="preserve"> на  CdS з перехідним </w:t>
+      </w:r>
+      <w:proofErr w:type="spellStart"/>
+      <w:r>
+        <w:rPr>
+          <w:sz w:val="28"/>
+          <w:szCs w:val="28"/>
+        </w:rPr>
+        <w:t>варізонним</w:t>
+      </w:r>
+      <w:proofErr w:type="spellEnd"/>
+      <w:r>
+        <w:rPr>
+          <w:sz w:val="28"/>
+          <w:szCs w:val="28"/>
+        </w:rPr>
+        <w:t xml:space="preserve"> шаром, можна уникнути </w:t>
+      </w:r>
+      <w:r>
+        <w:rPr>
+          <w:sz w:val="28"/>
+          <w:szCs w:val="28"/>
+        </w:rPr>
+        <w:t>утворення додаткових</w:t>
+      </w:r>
+      <w:r>
+        <w:rPr>
+          <w:sz w:val="28"/>
+          <w:szCs w:val="28"/>
+        </w:rPr>
+        <w:t xml:space="preserve"> дефектів в ОПЗ, зв’язаних з </w:t>
+      </w:r>
+      <w:r>
+        <w:rPr>
+          <w:sz w:val="28"/>
+          <w:szCs w:val="28"/>
+        </w:rPr>
+        <w:t>неузгодженістю</w:t>
+      </w:r>
+      <w:r>
+        <w:rPr>
+          <w:sz w:val="28"/>
+          <w:szCs w:val="28"/>
+        </w:rPr>
+        <w:t xml:space="preserve"> кристалічних </w:t>
+      </w:r>
+      <w:proofErr w:type="spellStart"/>
+      <w:r>
+        <w:rPr>
+          <w:sz w:val="28"/>
+          <w:szCs w:val="28"/>
+        </w:rPr>
+        <w:t>граток</w:t>
+      </w:r>
+      <w:proofErr w:type="spellEnd"/>
+      <w:r>
+        <w:rPr>
+          <w:sz w:val="28"/>
+          <w:szCs w:val="28"/>
+        </w:rPr>
         <w:t xml:space="preserve"> </w:t>
       </w:r>
-      <w:r>
-        <w:rPr>
-          <w:sz w:val="28"/>
-          <w:szCs w:val="28"/>
-        </w:rPr>
-        <w:t xml:space="preserve">утворює с </w:t>
-      </w:r>
       <w:proofErr w:type="spellStart"/>
       <w:r>
         <w:rPr>
           <w:sz w:val="28"/>
           <w:szCs w:val="28"/>
+          <w:lang w:val="en-US"/>
+        </w:rPr>
+        <w:t>ZnSe</w:t>
+      </w:r>
+      <w:proofErr w:type="spellEnd"/>
+      <w:r>
+        <w:rPr>
+          <w:sz w:val="28"/>
+          <w:szCs w:val="28"/>
+        </w:rPr>
+        <w:t xml:space="preserve"> та</w:t>
+      </w:r>
+      <w:r>
+        <w:rPr>
+          <w:sz w:val="28"/>
+          <w:szCs w:val="28"/>
+        </w:rPr>
+        <w:t xml:space="preserve"> </w:t>
+      </w:r>
+      <w:r>
+        <w:rPr>
+          <w:sz w:val="28"/>
+          <w:szCs w:val="28"/>
+          <w:lang w:val="en-US"/>
         </w:rPr>
         <w:t>CdS</w:t>
       </w:r>
-      <w:proofErr w:type="spellEnd"/>
-      <w:r>
-        <w:rPr>
-          <w:sz w:val="28"/>
-          <w:szCs w:val="28"/>
-        </w:rPr>
-        <w:t xml:space="preserve"> неперервний ряд твердих розчинів (</w:t>
-      </w:r>
-      <w:proofErr w:type="spellStart"/>
-      <w:r>
-        <w:rPr>
-          <w:sz w:val="28"/>
-          <w:szCs w:val="28"/>
-          <w:lang w:val="en-US"/>
-        </w:rPr>
-        <w:t>CdS</w:t>
-      </w:r>
-      <w:proofErr w:type="spellEnd"/>
-      <w:r>
-        <w:rPr>
-          <w:sz w:val="28"/>
-          <w:szCs w:val="28"/>
-        </w:rPr>
-        <w:t>)</w:t>
-      </w:r>
-      <w:r>
-        <w:rPr>
-          <w:sz w:val="28"/>
-          <w:szCs w:val="28"/>
-          <w:vertAlign w:val="subscript"/>
-          <w:lang w:val="en-US"/>
-        </w:rPr>
-        <w:t>x</w:t>
-      </w:r>
-      <w:r>
-        <w:rPr>
-          <w:sz w:val="28"/>
-          <w:szCs w:val="28"/>
-        </w:rPr>
-        <w:t>(</w:t>
-      </w:r>
-      <w:proofErr w:type="spellStart"/>
-      <w:r>
-        <w:rPr>
-          <w:sz w:val="28"/>
-          <w:szCs w:val="28"/>
-          <w:lang w:val="en-US"/>
-        </w:rPr>
-        <w:t>ZnSe</w:t>
-      </w:r>
-      <w:proofErr w:type="spellEnd"/>
-      <w:r>
-        <w:rPr>
-          <w:sz w:val="28"/>
-          <w:szCs w:val="28"/>
-        </w:rPr>
-        <w:t>)</w:t>
-      </w:r>
-      <w:r>
-        <w:rPr>
-          <w:sz w:val="28"/>
-          <w:szCs w:val="28"/>
-          <w:vertAlign w:val="subscript"/>
-        </w:rPr>
-        <w:t>1-</w:t>
-      </w:r>
-      <w:r>
-        <w:rPr>
-          <w:sz w:val="28"/>
-          <w:szCs w:val="28"/>
-          <w:vertAlign w:val="subscript"/>
-          <w:lang w:val="en-US"/>
-        </w:rPr>
-        <w:t>x</w:t>
-      </w:r>
-      <w:r>
-        <w:rPr>
-          <w:sz w:val="28"/>
-          <w:szCs w:val="28"/>
-        </w:rPr>
-        <w:t xml:space="preserve"> .Таким чином, нарощуючи</w:t>
-      </w:r>
-      <w:r>
-        <w:rPr>
-          <w:sz w:val="28"/>
-          <w:szCs w:val="28"/>
-        </w:rPr>
-        <w:t xml:space="preserve"> </w:t>
-      </w:r>
-      <w:proofErr w:type="spellStart"/>
-      <w:r>
-        <w:rPr>
-          <w:sz w:val="28"/>
-          <w:szCs w:val="28"/>
-          <w:lang w:val="en-US"/>
-        </w:rPr>
-        <w:t>ZnSe</w:t>
-      </w:r>
-      <w:proofErr w:type="spellEnd"/>
-      <w:r>
-        <w:rPr>
-          <w:sz w:val="28"/>
-          <w:szCs w:val="28"/>
-        </w:rPr>
-        <w:t xml:space="preserve"> на  </w:t>
-      </w:r>
-      <w:proofErr w:type="spellStart"/>
-      <w:r>
-        <w:rPr>
-          <w:sz w:val="28"/>
-          <w:szCs w:val="28"/>
-        </w:rPr>
-        <w:t>CdS</w:t>
-      </w:r>
-      <w:proofErr w:type="spellEnd"/>
-      <w:r>
-        <w:rPr>
-          <w:sz w:val="28"/>
-          <w:szCs w:val="28"/>
-        </w:rPr>
-        <w:t xml:space="preserve"> з перехідним </w:t>
-      </w:r>
-      <w:proofErr w:type="spellStart"/>
-      <w:r>
-        <w:rPr>
-          <w:sz w:val="28"/>
-          <w:szCs w:val="28"/>
-        </w:rPr>
-        <w:t>варізонним</w:t>
-      </w:r>
-      <w:proofErr w:type="spellEnd"/>
-      <w:r>
-        <w:rPr>
-          <w:sz w:val="28"/>
-          <w:szCs w:val="28"/>
-        </w:rPr>
-        <w:t xml:space="preserve"> шаром, можна уникнути </w:t>
-      </w:r>
-      <w:r>
-        <w:rPr>
-          <w:sz w:val="28"/>
-          <w:szCs w:val="28"/>
-        </w:rPr>
-        <w:lastRenderedPageBreak/>
-        <w:t>утворення додаткових</w:t>
-      </w:r>
-      <w:r>
-        <w:rPr>
-          <w:sz w:val="28"/>
-          <w:szCs w:val="28"/>
-        </w:rPr>
-        <w:t xml:space="preserve"> дефектів в ОПЗ, зв’язаних з </w:t>
-      </w:r>
-      <w:r>
-        <w:rPr>
-          <w:sz w:val="28"/>
-          <w:szCs w:val="28"/>
-        </w:rPr>
-        <w:t>неузгодженістю</w:t>
-      </w:r>
-      <w:r>
-        <w:rPr>
-          <w:sz w:val="28"/>
-          <w:szCs w:val="28"/>
-        </w:rPr>
-        <w:t xml:space="preserve"> кристалічних </w:t>
-      </w:r>
-      <w:proofErr w:type="spellStart"/>
-      <w:r>
-        <w:rPr>
-          <w:sz w:val="28"/>
-          <w:szCs w:val="28"/>
-        </w:rPr>
-        <w:t>граток</w:t>
-      </w:r>
-      <w:proofErr w:type="spellEnd"/>
-      <w:r>
-        <w:rPr>
-          <w:sz w:val="28"/>
-          <w:szCs w:val="28"/>
-        </w:rPr>
-        <w:t xml:space="preserve"> </w:t>
-      </w:r>
-      <w:proofErr w:type="spellStart"/>
-      <w:r>
-        <w:rPr>
-          <w:sz w:val="28"/>
-          <w:szCs w:val="28"/>
-          <w:lang w:val="en-US"/>
-        </w:rPr>
-        <w:t>ZnSe</w:t>
-      </w:r>
-      <w:proofErr w:type="spellEnd"/>
-      <w:r>
-        <w:rPr>
-          <w:sz w:val="28"/>
-          <w:szCs w:val="28"/>
-        </w:rPr>
-        <w:t xml:space="preserve"> та</w:t>
-      </w:r>
-      <w:r>
-        <w:rPr>
-          <w:sz w:val="28"/>
-          <w:szCs w:val="28"/>
-        </w:rPr>
-        <w:t xml:space="preserve"> </w:t>
-      </w:r>
-      <w:proofErr w:type="spellStart"/>
-      <w:r>
-        <w:rPr>
-          <w:sz w:val="28"/>
-          <w:szCs w:val="28"/>
-          <w:lang w:val="en-US"/>
-        </w:rPr>
-        <w:t>CdS</w:t>
-      </w:r>
-      <w:proofErr w:type="spellEnd"/>
       <w:r>
         <w:rPr>
           <w:sz w:val="28"/>
@@ -3136,14 +3324,22 @@
           <w:sz w:val="28"/>
           <w:szCs w:val="28"/>
         </w:rPr>
-        <w:t xml:space="preserve"> рис. 3</w:t>
-      </w:r>
-      <w:r>
-        <w:rPr>
-          <w:sz w:val="28"/>
-          <w:szCs w:val="28"/>
-        </w:rPr>
-        <w:t xml:space="preserve"> представлені прямі гілки ВАХ, які</w:t>
+        <w:t xml:space="preserve"> </w:t>
+      </w:r>
+      <w:r>
+        <w:rPr>
+          <w:sz w:val="28"/>
+          <w:szCs w:val="28"/>
+          <w:highlight w:val="yellow"/>
+        </w:rPr>
+        <w:t>рис. 3 представлені</w:t>
+      </w:r>
+      <w:r>
+        <w:rPr>
+          <w:sz w:val="28"/>
+          <w:szCs w:val="28"/>
+        </w:rPr>
+        <w:t xml:space="preserve"> прямі гілки ВАХ, які</w:t>
       </w:r>
       <w:r>
         <w:rPr>
@@ -3407,13 +3603,34 @@
         </w:rPr>
         <w:t xml:space="preserve"> </w:t>
       </w:r>
+      <w:r>
+        <w:rPr>
+          <w:sz w:val="28"/>
+          <w:szCs w:val="28"/>
+        </w:rPr>
+        <w:t>рекомбінаційно-тунельні струми.</w:t>
+      </w:r>
+      <w:r>
+        <w:rPr>
+          <w:sz w:val="28"/>
+          <w:szCs w:val="28"/>
+        </w:rPr>
+        <w:t xml:space="preserve"> П</w:t>
+      </w:r>
+      <w:r>
+        <w:rPr>
+          <w:sz w:val="28"/>
+          <w:szCs w:val="28"/>
+        </w:rPr>
+        <w:t xml:space="preserve">рисутність </w:t>
+      </w:r>
       <w:proofErr w:type="spellStart"/>
       <w:r>
         <w:rPr>
           <w:sz w:val="28"/>
           <w:szCs w:val="28"/>
         </w:rPr>
-        <w:t>рекомбінаційно</w:t>
+        <w:t>високоомного</w:t>
       </w:r>
       <w:proofErr w:type="spellEnd"/>
       <w:r>
@@ -3421,21 +3638,21 @@
           <w:sz w:val="28"/>
           <w:szCs w:val="28"/>
         </w:rPr>
-        <w:t>-тунельні струми.</w:t>
-      </w:r>
-      <w:r>
-        <w:rPr>
-          <w:sz w:val="28"/>
-          <w:szCs w:val="28"/>
-        </w:rPr>
-        <w:t xml:space="preserve"> П</w:t>
-      </w:r>
-      <w:r>
-        <w:rPr>
-          <w:sz w:val="28"/>
-          <w:szCs w:val="28"/>
-        </w:rPr>
-        <w:t xml:space="preserve">рисутність </w:t>
+        <w:t xml:space="preserve"> шару CdS </w:t>
+      </w:r>
+      <w:r>
+        <w:rPr>
+          <w:sz w:val="28"/>
+          <w:szCs w:val="28"/>
+        </w:rPr>
+        <w:t>в</w:t>
+      </w:r>
+      <w:r>
+        <w:rPr>
+          <w:sz w:val="28"/>
+          <w:szCs w:val="28"/>
+        </w:rPr>
+        <w:t xml:space="preserve"> ОПЗ зменшує </w:t>
       </w:r>
       <w:proofErr w:type="spellStart"/>
       <w:r>
@@ -3443,6 +3660,43 @@
           <w:sz w:val="28"/>
           <w:szCs w:val="28"/>
         </w:rPr>
+        <w:t>шунтуючі</w:t>
+      </w:r>
+      <w:proofErr w:type="spellEnd"/>
+      <w:r>
+        <w:rPr>
+          <w:sz w:val="28"/>
+          <w:szCs w:val="28"/>
+        </w:rPr>
+        <w:t xml:space="preserve"> </w:t>
+      </w:r>
+      <w:r>
+        <w:rPr>
+          <w:sz w:val="28"/>
+          <w:szCs w:val="28"/>
+        </w:rPr>
+        <w:t>струми майже на порядок величини в порівнянні зі</w:t>
+      </w:r>
+      <w:r>
+        <w:rPr>
+          <w:sz w:val="28"/>
+          <w:szCs w:val="28"/>
+        </w:rPr>
+        <w:t xml:space="preserve"> </w:t>
+      </w:r>
+      <w:r>
+        <w:rPr>
+          <w:sz w:val="28"/>
+          <w:szCs w:val="28"/>
+        </w:rPr>
+        <w:t xml:space="preserve">структурою без </w:t>
+      </w:r>
+      <w:proofErr w:type="spellStart"/>
+      <w:r>
+        <w:rPr>
+          <w:sz w:val="28"/>
+          <w:szCs w:val="28"/>
+        </w:rPr>
         <w:t>високоомного</w:t>
       </w:r>
       <w:proofErr w:type="spellEnd"/>
@@ -3451,106 +3705,7 @@
           <w:sz w:val="28"/>
           <w:szCs w:val="28"/>
         </w:rPr>
-        <w:t xml:space="preserve"> шару </w:t>
-      </w:r>
-      <w:proofErr w:type="spellStart"/>
-      <w:r>
-        <w:rPr>
-          <w:sz w:val="28"/>
-          <w:szCs w:val="28"/>
-        </w:rPr>
-        <w:t>CdS</w:t>
-      </w:r>
-      <w:proofErr w:type="spellEnd"/>
-      <w:r>
-        <w:rPr>
-          <w:sz w:val="28"/>
-          <w:szCs w:val="28"/>
-        </w:rPr>
-        <w:t xml:space="preserve"> </w:t>
-      </w:r>
-      <w:r>
-        <w:rPr>
-          <w:sz w:val="28"/>
-          <w:szCs w:val="28"/>
-        </w:rPr>
-        <w:t>в</w:t>
-      </w:r>
-      <w:r>
-        <w:rPr>
-          <w:sz w:val="28"/>
-          <w:szCs w:val="28"/>
-        </w:rPr>
-        <w:t xml:space="preserve"> ОПЗ зменшує </w:t>
-      </w:r>
-      <w:proofErr w:type="spellStart"/>
-      <w:r>
-        <w:rPr>
-          <w:sz w:val="28"/>
-          <w:szCs w:val="28"/>
-        </w:rPr>
-        <w:t>шунтуючі</w:t>
-      </w:r>
-      <w:proofErr w:type="spellEnd"/>
-      <w:r>
-        <w:rPr>
-          <w:sz w:val="28"/>
-          <w:szCs w:val="28"/>
-        </w:rPr>
-        <w:t xml:space="preserve"> </w:t>
-      </w:r>
-      <w:r>
-        <w:rPr>
-          <w:sz w:val="28"/>
-          <w:szCs w:val="28"/>
-        </w:rPr>
-        <w:t>струми майже на порядок величини в порівнянні зі</w:t>
-      </w:r>
-      <w:r>
-        <w:rPr>
-          <w:sz w:val="28"/>
-          <w:szCs w:val="28"/>
-        </w:rPr>
-        <w:t xml:space="preserve"> </w:t>
-      </w:r>
-      <w:r>
-        <w:rPr>
-          <w:sz w:val="28"/>
-          <w:szCs w:val="28"/>
-        </w:rPr>
-        <w:t xml:space="preserve">структурою без </w:t>
-      </w:r>
-      <w:proofErr w:type="spellStart"/>
-      <w:r>
-        <w:rPr>
-          <w:sz w:val="28"/>
-          <w:szCs w:val="28"/>
-        </w:rPr>
-        <w:t>високоомного</w:t>
-      </w:r>
-      <w:proofErr w:type="spellEnd"/>
-      <w:r>
-        <w:rPr>
-          <w:sz w:val="28"/>
-          <w:szCs w:val="28"/>
-        </w:rPr>
-        <w:t xml:space="preserve"> шару </w:t>
-      </w:r>
-      <w:proofErr w:type="spellStart"/>
-      <w:r>
-        <w:rPr>
-          <w:sz w:val="28"/>
-          <w:szCs w:val="28"/>
-        </w:rPr>
-        <w:t>CdS</w:t>
-      </w:r>
-      <w:proofErr w:type="spellEnd"/>
-      <w:r>
-        <w:rPr>
-          <w:sz w:val="28"/>
-          <w:szCs w:val="28"/>
-        </w:rPr>
-        <w:t xml:space="preserve"> (криві 2 і </w:t>
+        <w:t xml:space="preserve"> шару CdS (криві 2 і </w:t>
       </w:r>
       <w:r>
         <w:rPr>
@@ -3591,7 +3746,7 @@
           <w:noProof/>
           <w:sz w:val="28"/>
           <w:szCs w:val="28"/>
-          <w:lang w:eastAsia="uk-UA"/>
+          <w:lang w:val="ru-RU"/>
         </w:rPr>
         <w:drawing>
           <wp:inline distT="0" distB="0" distL="0" distR="0" wp14:anchorId="22B8BA7B" wp14:editId="23D6BDE7">
@@ -3611,7 +3766,7 @@
                     </pic:cNvPicPr>
                   </pic:nvPicPr>
                   <pic:blipFill>
-                    <a:blip r:embed="rId8" cstate="print">
+                    <a:blip r:embed="rId9" cstate="print">
                       <a:extLst>
                         <a:ext uri="{28A0092B-C50C-407E-A947-70E740481C1C}">
                           <a14:useLocalDpi xmlns:a14="http://schemas.microsoft.com/office/drawing/2010/main" val="0"/>
@@ -3702,9 +3857,55 @@
         </w:rPr>
         <w:t>-</w:t>
       </w:r>
+      <w:r>
+        <w:rPr>
+          <w:bCs/>
+          <w:sz w:val="28"/>
+          <w:szCs w:val="28"/>
+          <w:lang w:val="en-US"/>
+        </w:rPr>
+        <w:t>CdS</w:t>
+      </w:r>
+      <w:r>
+        <w:rPr>
+          <w:bCs/>
+          <w:sz w:val="28"/>
+          <w:szCs w:val="28"/>
+        </w:rPr>
+        <w:t>е</w:t>
+      </w:r>
+      <w:r>
+        <w:rPr>
+          <w:sz w:val="28"/>
+          <w:szCs w:val="28"/>
+        </w:rPr>
+        <w:t>:</w:t>
+      </w:r>
+      <w:r>
+        <w:rPr>
+          <w:sz w:val="28"/>
+          <w:szCs w:val="28"/>
+        </w:rPr>
+        <w:t xml:space="preserve"> 1 – без проміжних шарів,2 – з </w:t>
+      </w:r>
       <w:proofErr w:type="spellStart"/>
       <w:r>
         <w:rPr>
+          <w:sz w:val="28"/>
+          <w:szCs w:val="28"/>
+        </w:rPr>
+        <w:t>високоомним</w:t>
+      </w:r>
+      <w:proofErr w:type="spellEnd"/>
+      <w:r>
+        <w:rPr>
+          <w:sz w:val="28"/>
+          <w:szCs w:val="28"/>
+        </w:rPr>
+        <w:t xml:space="preserve"> шаром </w:t>
+      </w:r>
+      <w:r>
+        <w:rPr>
           <w:bCs/>
           <w:sz w:val="28"/>
           <w:szCs w:val="28"/>
@@ -3712,6 +3913,24 @@
         </w:rPr>
         <w:t>CdS</w:t>
       </w:r>
+      <w:r>
+        <w:rPr>
+          <w:bCs/>
+          <w:sz w:val="28"/>
+          <w:szCs w:val="28"/>
+        </w:rPr>
+        <w:t xml:space="preserve">е, 3 – з проміжним шаром </w:t>
+      </w:r>
+      <w:proofErr w:type="spellStart"/>
+      <w:r>
+        <w:rPr>
+          <w:bCs/>
+          <w:sz w:val="28"/>
+          <w:szCs w:val="28"/>
+          <w:lang w:val="en-US"/>
+        </w:rPr>
+        <w:t>ZnSe</w:t>
+      </w:r>
       <w:proofErr w:type="spellEnd"/>
       <w:r>
         <w:rPr>
@@ -3719,74 +3938,6 @@
           <w:sz w:val="28"/>
           <w:szCs w:val="28"/>
         </w:rPr>
-        <w:t>е</w:t>
-      </w:r>
-      <w:r>
-        <w:rPr>
-          <w:sz w:val="28"/>
-          <w:szCs w:val="28"/>
-        </w:rPr>
-        <w:t>:</w:t>
-      </w:r>
-      <w:r>
-        <w:rPr>
-          <w:sz w:val="28"/>
-          <w:szCs w:val="28"/>
-        </w:rPr>
-        <w:t xml:space="preserve"> 1 – без проміжних шарів,2 – з </w:t>
-      </w:r>
-      <w:proofErr w:type="spellStart"/>
-      <w:r>
-        <w:rPr>
-          <w:sz w:val="28"/>
-          <w:szCs w:val="28"/>
-        </w:rPr>
-        <w:t>високоомним</w:t>
-      </w:r>
-      <w:proofErr w:type="spellEnd"/>
-      <w:r>
-        <w:rPr>
-          <w:sz w:val="28"/>
-          <w:szCs w:val="28"/>
-        </w:rPr>
-        <w:t xml:space="preserve"> шаром </w:t>
-      </w:r>
-      <w:proofErr w:type="spellStart"/>
-      <w:r>
-        <w:rPr>
-          <w:bCs/>
-          <w:sz w:val="28"/>
-          <w:szCs w:val="28"/>
-          <w:lang w:val="en-US"/>
-        </w:rPr>
-        <w:t>CdS</w:t>
-      </w:r>
-      <w:proofErr w:type="spellEnd"/>
-      <w:r>
-        <w:rPr>
-          <w:bCs/>
-          <w:sz w:val="28"/>
-          <w:szCs w:val="28"/>
-        </w:rPr>
-        <w:t xml:space="preserve">е, 3 – з проміжним шаром </w:t>
-      </w:r>
-      <w:proofErr w:type="spellStart"/>
-      <w:r>
-        <w:rPr>
-          <w:bCs/>
-          <w:sz w:val="28"/>
-          <w:szCs w:val="28"/>
-          <w:lang w:val="en-US"/>
-        </w:rPr>
-        <w:t>ZnSe</w:t>
-      </w:r>
-      <w:proofErr w:type="spellEnd"/>
-      <w:r>
-        <w:rPr>
-          <w:bCs/>
-          <w:sz w:val="28"/>
-          <w:szCs w:val="28"/>
-        </w:rPr>
         <w:t>.</w:t>
       </w:r>
       <w:r>
@@ -3795,7 +3946,16 @@
           <w:sz w:val="28"/>
           <w:szCs w:val="28"/>
         </w:rPr>
-        <w:t xml:space="preserve"> Вказані значення β.</w:t>
+        <w:t xml:space="preserve"> </w:t>
+      </w:r>
+      <w:r>
+        <w:rPr>
+          <w:bCs/>
+          <w:sz w:val="28"/>
+          <w:szCs w:val="28"/>
+          <w:highlight w:val="yellow"/>
+        </w:rPr>
+        <w:t>Вказані значення β.</w:t>
       </w:r>
       <w:r>
         <w:rPr>
@@ -3823,8 +3983,10 @@
           <w:noProof/>
           <w:sz w:val="28"/>
           <w:szCs w:val="32"/>
-          <w:lang w:eastAsia="uk-UA"/>
-        </w:rPr>
+          <w:highlight w:val="yellow"/>
+          <w:lang w:eastAsia="uk-UA"/>
+        </w:rPr>
+        <w:lastRenderedPageBreak/>
         <w:t>З роботи</w:t>
       </w:r>
       <w:r>
@@ -3885,18 +4047,7 @@
           <w:szCs w:val="32"/>
           <w:lang w:eastAsia="uk-UA"/>
         </w:rPr>
-        <w:t xml:space="preserve">верхні плівки і гранях кристаллітів, </w:t>
-      </w:r>
-      <w:r>
-        <w:rPr>
-          <w:bCs/>
-          <w:noProof/>
-          <w:sz w:val="28"/>
-          <w:szCs w:val="32"/>
-          <w:lang w:eastAsia="uk-UA"/>
-        </w:rPr>
-        <w:lastRenderedPageBreak/>
-        <w:t xml:space="preserve">обумовлює основный </w:t>
+        <w:t xml:space="preserve">верхні плівки і гранях кристаллітів, обумовлює основный </w:t>
       </w:r>
       <w:r>
         <w:rPr>
@@ -3996,27 +4147,28 @@
           <w:szCs w:val="32"/>
           <w:lang w:eastAsia="uk-UA"/>
         </w:rPr>
-        <w:t>ості фоточутливого</w:t>
-      </w:r>
-      <w:r>
-        <w:rPr>
-          <w:bCs/>
-          <w:noProof/>
-          <w:sz w:val="28"/>
-          <w:szCs w:val="32"/>
-          <w:lang w:eastAsia="uk-UA"/>
-        </w:rPr>
-        <w:t xml:space="preserve"> ​​компонент</w:t>
-      </w:r>
-      <w:r>
-        <w:rPr>
-          <w:bCs/>
-          <w:noProof/>
-          <w:sz w:val="28"/>
-          <w:szCs w:val="32"/>
-          <w:lang w:eastAsia="uk-UA"/>
-        </w:rPr>
-        <w:t>а. У якості прозорої</w:t>
+        <w:t xml:space="preserve">ості </w:t>
+      </w:r>
+      <w:r>
+        <w:rPr>
+          <w:bCs/>
+          <w:noProof/>
+          <w:sz w:val="28"/>
+          <w:szCs w:val="32"/>
+          <w:highlight w:val="yellow"/>
+          <w:lang w:eastAsia="uk-UA"/>
+        </w:rPr>
+        <w:t>фоточутливого ​​компонента</w:t>
+      </w:r>
+      <w:r>
+        <w:rPr>
+          <w:bCs/>
+          <w:noProof/>
+          <w:sz w:val="28"/>
+          <w:szCs w:val="32"/>
+          <w:lang w:eastAsia="uk-UA"/>
+        </w:rPr>
+        <w:t>. У якості прозорої</w:t>
       </w:r>
       <w:r>
         <w:rPr>
@@ -4196,7 +4348,28 @@
           <w:szCs w:val="32"/>
           <w:lang w:eastAsia="uk-UA"/>
         </w:rPr>
-        <w:t xml:space="preserve">, напівпровідники р-типу провідності, сильне вирожденя яких досягається без спеціального легування, з роботою виходу5.3 + 5.5 еВ </w:t>
+        <w:t xml:space="preserve">, напівпровідники р-типу провідності, сильне вирожденя яких досягається без спеціального легування, з роботою </w:t>
+      </w:r>
+      <w:r>
+        <w:rPr>
+          <w:bCs/>
+          <w:noProof/>
+          <w:sz w:val="28"/>
+          <w:szCs w:val="32"/>
+          <w:highlight w:val="yellow"/>
+          <w:lang w:eastAsia="uk-UA"/>
+        </w:rPr>
+        <w:t>виходу5.3 + 5.5 еВ</w:t>
+      </w:r>
+      <w:r>
+        <w:rPr>
+          <w:bCs/>
+          <w:noProof/>
+          <w:sz w:val="28"/>
+          <w:szCs w:val="32"/>
+          <w:lang w:eastAsia="uk-UA"/>
+        </w:rPr>
+        <w:t xml:space="preserve"> </w:t>
       </w:r>
       <w:r>
         <w:rPr>
@@ -4848,7 +5021,28 @@
           <w:szCs w:val="32"/>
           <w:lang w:eastAsia="uk-UA"/>
         </w:rPr>
-        <w:t xml:space="preserve"> носіїв мінорності та ширина</w:t>
+        <w:t xml:space="preserve"> носіїв </w:t>
+      </w:r>
+      <w:r>
+        <w:rPr>
+          <w:bCs/>
+          <w:noProof/>
+          <w:sz w:val="28"/>
+          <w:szCs w:val="32"/>
+          <w:highlight w:val="yellow"/>
+          <w:lang w:eastAsia="uk-UA"/>
+        </w:rPr>
+        <w:t>мінорності</w:t>
+      </w:r>
+      <w:r>
+        <w:rPr>
+          <w:bCs/>
+          <w:noProof/>
+          <w:sz w:val="28"/>
+          <w:szCs w:val="32"/>
+          <w:lang w:eastAsia="uk-UA"/>
+        </w:rPr>
+        <w:t xml:space="preserve"> та ширина</w:t>
       </w:r>
       <w:r>
         <w:rPr>
@@ -5335,7 +5529,28 @@
           <w:szCs w:val="32"/>
           <w:lang w:eastAsia="uk-UA"/>
         </w:rPr>
-        <w:t>При низких значениях U струм через МДП меньший</w:t>
+        <w:t xml:space="preserve">При низких значениях U струм через </w:t>
+      </w:r>
+      <w:r>
+        <w:rPr>
+          <w:bCs/>
+          <w:noProof/>
+          <w:sz w:val="28"/>
+          <w:szCs w:val="32"/>
+          <w:highlight w:val="yellow"/>
+          <w:lang w:eastAsia="uk-UA"/>
+        </w:rPr>
+        <w:t>МДП</w:t>
+      </w:r>
+      <w:r>
+        <w:rPr>
+          <w:bCs/>
+          <w:noProof/>
+          <w:sz w:val="28"/>
+          <w:szCs w:val="32"/>
+          <w:lang w:eastAsia="uk-UA"/>
+        </w:rPr>
+        <w:t xml:space="preserve"> меньший</w:t>
       </w:r>
       <w:r>
         <w:rPr>
@@ -5516,7 +5731,28 @@
           <w:szCs w:val="32"/>
           <w:lang w:eastAsia="uk-UA"/>
         </w:rPr>
-        <w:t>і ПДП структури тунельний перехі</w:t>
+        <w:t xml:space="preserve">і </w:t>
+      </w:r>
+      <w:r>
+        <w:rPr>
+          <w:bCs/>
+          <w:noProof/>
+          <w:sz w:val="28"/>
+          <w:szCs w:val="32"/>
+          <w:highlight w:val="yellow"/>
+          <w:lang w:eastAsia="uk-UA"/>
+        </w:rPr>
+        <w:t>ПДП</w:t>
+      </w:r>
+      <w:r>
+        <w:rPr>
+          <w:bCs/>
+          <w:noProof/>
+          <w:sz w:val="28"/>
+          <w:szCs w:val="32"/>
+          <w:lang w:eastAsia="uk-UA"/>
+        </w:rPr>
+        <w:t xml:space="preserve"> структури тунельний перехі</w:t>
       </w:r>
       <w:r>
         <w:rPr>
@@ -5576,7 +5812,18 @@
           <w:szCs w:val="32"/>
           <w:lang w:eastAsia="uk-UA"/>
         </w:rPr>
-        <w:t>ез участі фонона або частки домішки). Для МДП структури вказанийперехід може реалізуватися за допом</w:t>
+        <w:t xml:space="preserve">ез участі фонона або частки домішки). Для МДП структури вказанийперехід може реалізуватися за </w:t>
+      </w:r>
+      <w:r>
+        <w:rPr>
+          <w:bCs/>
+          <w:noProof/>
+          <w:sz w:val="28"/>
+          <w:szCs w:val="32"/>
+          <w:lang w:eastAsia="uk-UA"/>
+        </w:rPr>
+        <w:lastRenderedPageBreak/>
+        <w:t>допом</w:t>
       </w:r>
       <w:r>
         <w:rPr>
@@ -5646,9 +5893,8 @@
           <w:noProof/>
           <w:sz w:val="28"/>
           <w:szCs w:val="28"/>
-          <w:lang w:eastAsia="uk-UA"/>
-        </w:rPr>
-        <w:lastRenderedPageBreak/>
+          <w:lang w:val="ru-RU"/>
+        </w:rPr>
         <w:drawing>
           <wp:inline distT="0" distB="0" distL="0" distR="0" wp14:anchorId="004009C2" wp14:editId="33C30BDA">
             <wp:extent cx="3604260" cy="4198511"/>
@@ -5667,7 +5913,7 @@
                     </pic:cNvPicPr>
                   </pic:nvPicPr>
                   <pic:blipFill>
-                    <a:blip r:embed="rId9">
+                    <a:blip r:embed="rId10">
                       <a:extLst>
                         <a:ext uri="{28A0092B-C50C-407E-A947-70E740481C1C}">
                           <a14:useLocalDpi xmlns:a14="http://schemas.microsoft.com/office/drawing/2010/main" val="0"/>
@@ -5816,7 +6062,6 @@
         </w:rPr>
         <w:t>-</w:t>
       </w:r>
-      <w:proofErr w:type="spellStart"/>
       <w:r>
         <w:rPr>
           <w:sz w:val="28"/>
@@ -5825,7 +6070,6 @@
         </w:rPr>
         <w:t>CdS</w:t>
       </w:r>
-      <w:proofErr w:type="spellEnd"/>
       <w:r>
         <w:rPr>
           <w:sz w:val="28"/>
@@ -6451,7 +6695,16 @@
           <w:sz w:val="28"/>
           <w:szCs w:val="32"/>
         </w:rPr>
-        <w:t xml:space="preserve">і в додатковому легуванні, що не </w:t>
+        <w:t xml:space="preserve">і в додатковому </w:t>
+      </w:r>
+      <w:r>
+        <w:rPr>
+          <w:bCs/>
+          <w:sz w:val="28"/>
+          <w:szCs w:val="32"/>
+        </w:rPr>
+        <w:lastRenderedPageBreak/>
+        <w:t xml:space="preserve">легуванні, що не </w:t>
       </w:r>
       <w:r>
         <w:rPr>
@@ -6569,9 +6822,8 @@
           <w:noProof/>
           <w:sz w:val="28"/>
           <w:szCs w:val="28"/>
-          <w:lang w:eastAsia="uk-UA"/>
-        </w:rPr>
-        <w:lastRenderedPageBreak/>
+          <w:lang w:val="ru-RU"/>
+        </w:rPr>
         <w:drawing>
           <wp:inline distT="0" distB="0" distL="0" distR="0" wp14:anchorId="5CAA82C3" wp14:editId="14674F87">
             <wp:extent cx="5867400" cy="3033718"/>
@@ -6590,7 +6842,7 @@
                     </pic:cNvPicPr>
                   </pic:nvPicPr>
                   <pic:blipFill rotWithShape="1">
-                    <a:blip r:embed="rId10">
+                    <a:blip r:embed="rId11">
                       <a:extLst>
                         <a:ext uri="{28A0092B-C50C-407E-A947-70E740481C1C}">
                           <a14:useLocalDpi xmlns:a14="http://schemas.microsoft.com/office/drawing/2010/main" val="0"/>
@@ -6640,16 +6892,17 @@
           <w:bCs/>
           <w:sz w:val="28"/>
           <w:szCs w:val="32"/>
-        </w:rPr>
-        <w:t>На рис. 5</w:t>
-      </w:r>
-      <w:r>
-        <w:rPr>
-          <w:bCs/>
-          <w:sz w:val="28"/>
-          <w:szCs w:val="32"/>
-        </w:rPr>
-        <w:t xml:space="preserve">,а,б представлені </w:t>
+          <w:highlight w:val="yellow"/>
+        </w:rPr>
+        <w:t>На рис. 5,а,б представлені</w:t>
+      </w:r>
+      <w:r>
+        <w:rPr>
+          <w:bCs/>
+          <w:sz w:val="28"/>
+          <w:szCs w:val="32"/>
+        </w:rPr>
+        <w:t xml:space="preserve"> </w:t>
       </w:r>
       <w:r>
         <w:rPr>
@@ -6754,7 +7007,6 @@
         </w:rPr>
         <w:t xml:space="preserve"> </w:t>
       </w:r>
-      <w:proofErr w:type="spellStart"/>
       <w:r>
         <w:rPr>
           <w:bCs/>
@@ -6764,7 +7016,6 @@
         </w:rPr>
         <w:t>CdS</w:t>
       </w:r>
-      <w:proofErr w:type="spellEnd"/>
       <w:r>
         <w:rPr>
           <w:bCs/>
@@ -6883,18 +7134,8 @@
           <w:sz w:val="28"/>
           <w:szCs w:val="32"/>
         </w:rPr>
-        <w:t xml:space="preserve"> зразків (О.8-0.9) </w:t>
-      </w:r>
-      <w:proofErr w:type="spellStart"/>
-      <w:r>
-        <w:rPr>
-          <w:bCs/>
-          <w:sz w:val="28"/>
-          <w:szCs w:val="32"/>
-        </w:rPr>
-        <w:t>мкм</w:t>
-      </w:r>
-      <w:proofErr w:type="spellEnd"/>
+        <w:t xml:space="preserve"> зразків (О.8-0.9) мкм</w:t>
+      </w:r>
       <w:r>
         <w:rPr>
           <w:bCs/>
@@ -7003,7 +7244,6 @@
         </w:rPr>
         <w:t xml:space="preserve"> </w:t>
       </w:r>
-      <w:proofErr w:type="spellStart"/>
       <w:r>
         <w:rPr>
           <w:bCs/>
@@ -7013,7 +7253,6 @@
         </w:rPr>
         <w:t>CdS</w:t>
       </w:r>
-      <w:proofErr w:type="spellEnd"/>
       <w:r>
         <w:rPr>
           <w:bCs/>
@@ -7048,6 +7287,7 @@
           <w:bCs/>
           <w:sz w:val="28"/>
           <w:szCs w:val="28"/>
+          <w:highlight w:val="cyan"/>
         </w:rPr>
       </w:pPr>
       <w:r>
@@ -7055,95 +7295,26 @@
           <w:bCs/>
           <w:sz w:val="28"/>
           <w:szCs w:val="28"/>
-        </w:rPr>
-        <w:t>Відомо, що ультразвук (УЗ) може викликати зміни властивостей бар’єрних напівпровідникових приладів</w:t>
-      </w:r>
-      <w:r>
-        <w:rPr>
-          <w:bCs/>
-          <w:sz w:val="28"/>
-          <w:szCs w:val="28"/>
-        </w:rPr>
-        <w:t>.</w:t>
-      </w:r>
-      <w:r>
-        <w:rPr>
-          <w:bCs/>
-          <w:sz w:val="28"/>
-          <w:szCs w:val="28"/>
-        </w:rPr>
-        <w:t xml:space="preserve"> </w:t>
-      </w:r>
-      <w:r>
-        <w:rPr>
-          <w:bCs/>
-          <w:sz w:val="28"/>
-          <w:szCs w:val="28"/>
-        </w:rPr>
-        <w:t xml:space="preserve">Також відомо, що кінетичні коефіцієнти кристалів  чутливі до дії інтенсивної високочастотної </w:t>
-      </w:r>
-      <w:r>
-        <w:rPr>
-          <w:bCs/>
-          <w:sz w:val="28"/>
-          <w:szCs w:val="28"/>
-        </w:rPr>
-        <w:t xml:space="preserve">знакозмінної </w:t>
-      </w:r>
-      <w:r>
-        <w:rPr>
-          <w:bCs/>
-          <w:sz w:val="28"/>
-          <w:szCs w:val="28"/>
-        </w:rPr>
-        <w:t>деформації</w:t>
-      </w:r>
-      <w:r>
-        <w:rPr>
-          <w:bCs/>
-          <w:sz w:val="28"/>
-          <w:szCs w:val="28"/>
-        </w:rPr>
-        <w:t xml:space="preserve">, а </w:t>
-      </w:r>
-      <w:r>
-        <w:rPr>
-          <w:bCs/>
-          <w:sz w:val="28"/>
-          <w:szCs w:val="28"/>
-        </w:rPr>
-        <w:t>саме УЗ, як у ї стаціонарному(УЗ обробці) режимі, так і в процесі динамічного навантаження</w:t>
-      </w:r>
-      <w:r>
-        <w:rPr>
-          <w:bCs/>
-          <w:sz w:val="28"/>
-          <w:szCs w:val="28"/>
-        </w:rPr>
-        <w:t xml:space="preserve">. </w:t>
-      </w:r>
-      <w:r>
-        <w:rPr>
-          <w:bCs/>
-          <w:sz w:val="28"/>
-          <w:szCs w:val="28"/>
-        </w:rPr>
-        <w:t>Відомо, що при одночасній дії статичних і високочастотних динамічних навантажень знижується опір деформації кристалічних тіл. При випробуваннях інтенсивної УЗ обробки матеріалів відзначається зростання межі текучості через зростання щільності дефектів решітки</w:t>
-      </w:r>
-      <w:r>
-        <w:rPr>
-          <w:bCs/>
-          <w:sz w:val="28"/>
-          <w:szCs w:val="28"/>
-        </w:rPr>
-        <w:t>.</w:t>
-      </w:r>
-      <w:r>
-        <w:rPr>
-          <w:sz w:val="28"/>
-          <w:szCs w:val="28"/>
-        </w:rPr>
-        <w:t xml:space="preserve"> Бо на відміну від теплової енергії, що поглинається рівномірно у всьому об’ємі напівпровідника, загасання ультразвукових хвиль відбувається у дефектів кристалічної решітки, зокрема, на дислокаціях. Ультразвук значною  збільшує енергію дислокації і активізує їх джерела.</w:t>
+          <w:highlight w:val="cyan"/>
+        </w:rPr>
+        <w:t>Відомо, що ультразвук (УЗ) може викликати зміни властивостей бар’єрних напівпровідникових приладів. Також відомо, що кінетичні коефіцієнти кристалів  чутливі до дії інтенсивної високочастотної знакозмінної деформації, а саме УЗ, як у ї стаціонарному(УЗ обробці) режимі, так і в процесі динамічного навантаження. Відомо, що при одночасній дії статичних і високочастотних динамічних навантажень знижується опір деформації кристалічних тіл. При випробуваннях інтенсивної УЗ обробки матеріалів відзначається зростання межі текучості через зростання щільності дефектів решітки.</w:t>
+      </w:r>
+      <w:r>
+        <w:rPr>
+          <w:sz w:val="28"/>
+          <w:szCs w:val="28"/>
+          <w:highlight w:val="cyan"/>
+        </w:rPr>
+        <w:t xml:space="preserve"> Бо на відміну від теплової енергії, що поглинається рівномірно у всьому об’ємі напівпровідника, загасання ультразвукових хвиль відбувається у дефектів кристалічної решітки, </w:t>
+      </w:r>
+      <w:r>
+        <w:rPr>
+          <w:sz w:val="28"/>
+          <w:szCs w:val="28"/>
+          <w:highlight w:val="cyan"/>
+        </w:rPr>
+        <w:lastRenderedPageBreak/>
+        <w:t>зокрема, на дислокаціях. Ультразвук значною  збільшує енергію дислокації і активізує їх джерела.</w:t>
       </w:r>
     </w:p>
     <w:p>
@@ -7154,6 +7325,7 @@
           <w:bCs/>
           <w:sz w:val="28"/>
           <w:szCs w:val="28"/>
+          <w:highlight w:val="cyan"/>
         </w:rPr>
       </w:pPr>
       <w:r>
@@ -7161,8 +7333,8 @@
           <w:bCs/>
           <w:sz w:val="28"/>
           <w:szCs w:val="28"/>
-        </w:rPr>
-        <w:lastRenderedPageBreak/>
+          <w:highlight w:val="cyan"/>
+        </w:rPr>
         <w:t xml:space="preserve">В роботі досліджувалося </w:t>
       </w:r>
       <w:proofErr w:type="spellStart"/>
@@ -7171,6 +7343,7 @@
           <w:bCs/>
           <w:sz w:val="28"/>
           <w:szCs w:val="28"/>
+          <w:highlight w:val="cyan"/>
         </w:rPr>
         <w:t>холлівська</w:t>
       </w:r>
@@ -7180,6 +7353,7 @@
           <w:bCs/>
           <w:sz w:val="28"/>
           <w:szCs w:val="28"/>
+          <w:highlight w:val="cyan"/>
         </w:rPr>
         <w:t xml:space="preserve"> рухливість носіїв заряду в кристалах </w:t>
       </w:r>
@@ -7188,6 +7362,7 @@
           <w:bCs/>
           <w:sz w:val="28"/>
           <w:szCs w:val="28"/>
+          <w:highlight w:val="cyan"/>
           <w:vertAlign w:val="subscript"/>
           <w:lang w:val="en-US"/>
         </w:rPr>
@@ -7198,6 +7373,7 @@
           <w:bCs/>
           <w:sz w:val="28"/>
           <w:szCs w:val="28"/>
+          <w:highlight w:val="cyan"/>
           <w:vertAlign w:val="subscript"/>
         </w:rPr>
         <w:t>-</w:t>
@@ -7208,6 +7384,7 @@
           <w:bCs/>
           <w:sz w:val="28"/>
           <w:szCs w:val="28"/>
+          <w:highlight w:val="cyan"/>
           <w:lang w:val="en-US"/>
         </w:rPr>
         <w:t>Cd</w:t>
@@ -7217,6 +7394,7 @@
           <w:bCs/>
           <w:sz w:val="28"/>
           <w:szCs w:val="28"/>
+          <w:highlight w:val="cyan"/>
           <w:vertAlign w:val="subscript"/>
           <w:lang w:val="en-US"/>
         </w:rPr>
@@ -7227,6 +7405,7 @@
           <w:bCs/>
           <w:sz w:val="28"/>
           <w:szCs w:val="28"/>
+          <w:highlight w:val="cyan"/>
           <w:lang w:val="en-US"/>
         </w:rPr>
         <w:t>H</w:t>
@@ -7236,6 +7415,7 @@
           <w:bCs/>
           <w:sz w:val="28"/>
           <w:szCs w:val="28"/>
+          <w:highlight w:val="cyan"/>
           <w:vertAlign w:val="subscript"/>
           <w:lang w:val="en-US"/>
         </w:rPr>
@@ -7247,6 +7427,7 @@
           <w:bCs/>
           <w:sz w:val="28"/>
           <w:szCs w:val="28"/>
+          <w:highlight w:val="cyan"/>
           <w:vertAlign w:val="subscript"/>
         </w:rPr>
         <w:t>1-</w:t>
@@ -7257,6 +7438,7 @@
           <w:bCs/>
           <w:sz w:val="28"/>
           <w:szCs w:val="28"/>
+          <w:highlight w:val="cyan"/>
           <w:vertAlign w:val="subscript"/>
           <w:lang w:val="en-US"/>
         </w:rPr>
@@ -7267,6 +7449,7 @@
           <w:bCs/>
           <w:sz w:val="28"/>
           <w:szCs w:val="28"/>
+          <w:highlight w:val="cyan"/>
           <w:lang w:val="en-US"/>
         </w:rPr>
         <w:t>Te</w:t>
@@ -7277,22 +7460,16 @@
           <w:bCs/>
           <w:sz w:val="28"/>
           <w:szCs w:val="28"/>
-        </w:rPr>
-        <w:t xml:space="preserve"> </w:t>
-      </w:r>
-      <w:r>
-        <w:rPr>
-          <w:bCs/>
-          <w:sz w:val="28"/>
-          <w:szCs w:val="28"/>
-        </w:rPr>
-        <w:t>в умовах динамічного ультразвукового навантаження (</w:t>
-      </w:r>
-      <w:r>
-        <w:rPr>
-          <w:bCs/>
-          <w:sz w:val="28"/>
-          <w:szCs w:val="28"/>
+          <w:highlight w:val="cyan"/>
+        </w:rPr>
+        <w:t xml:space="preserve"> в умовах динамічного ультразвукового навантаження (</w:t>
+      </w:r>
+      <w:r>
+        <w:rPr>
+          <w:bCs/>
+          <w:sz w:val="28"/>
+          <w:szCs w:val="28"/>
+          <w:highlight w:val="cyan"/>
           <w:lang w:val="en-US"/>
         </w:rPr>
         <w:t>W</w:t>
@@ -7302,6 +7479,7 @@
           <w:bCs/>
           <w:sz w:val="28"/>
           <w:szCs w:val="28"/>
+          <w:highlight w:val="cyan"/>
           <w:vertAlign w:val="subscript"/>
           <w:lang w:val="en-US"/>
         </w:rPr>
@@ -7312,6 +7490,7 @@
           <w:bCs/>
           <w:sz w:val="28"/>
           <w:szCs w:val="28"/>
+          <w:highlight w:val="cyan"/>
         </w:rPr>
         <w:t xml:space="preserve"> ≤ 10</w:t>
       </w:r>
@@ -7320,6 +7499,7 @@
           <w:bCs/>
           <w:sz w:val="28"/>
           <w:szCs w:val="28"/>
+          <w:highlight w:val="cyan"/>
         </w:rPr>
         <w:softHyphen/>
       </w:r>
@@ -7328,6 +7508,7 @@
           <w:bCs/>
           <w:sz w:val="28"/>
           <w:szCs w:val="28"/>
+          <w:highlight w:val="cyan"/>
         </w:rPr>
         <w:softHyphen/>
       </w:r>
@@ -7336,6 +7517,7 @@
           <w:bCs/>
           <w:sz w:val="28"/>
           <w:szCs w:val="28"/>
+          <w:highlight w:val="cyan"/>
           <w:vertAlign w:val="superscript"/>
         </w:rPr>
         <w:t>4</w:t>
@@ -7345,6 +7527,7 @@
           <w:bCs/>
           <w:sz w:val="28"/>
           <w:szCs w:val="28"/>
+          <w:highlight w:val="cyan"/>
         </w:rPr>
         <w:t>Вт/м</w:t>
       </w:r>
@@ -7353,6 +7536,7 @@
           <w:bCs/>
           <w:sz w:val="28"/>
           <w:szCs w:val="28"/>
+          <w:highlight w:val="cyan"/>
           <w:vertAlign w:val="superscript"/>
         </w:rPr>
         <w:t>2</w:t>
@@ -7362,22 +7546,16 @@
           <w:bCs/>
           <w:sz w:val="28"/>
           <w:szCs w:val="28"/>
-        </w:rPr>
-        <w:t>,</w:t>
-      </w:r>
-      <w:r>
-        <w:rPr>
-          <w:bCs/>
-          <w:sz w:val="28"/>
-          <w:szCs w:val="28"/>
-        </w:rPr>
-        <w:t xml:space="preserve"> </w:t>
-      </w:r>
-      <w:r>
-        <w:rPr>
-          <w:bCs/>
-          <w:sz w:val="28"/>
-          <w:szCs w:val="28"/>
+          <w:highlight w:val="cyan"/>
+        </w:rPr>
+        <w:t xml:space="preserve">, </w:t>
+      </w:r>
+      <w:r>
+        <w:rPr>
+          <w:bCs/>
+          <w:sz w:val="28"/>
+          <w:szCs w:val="28"/>
+          <w:highlight w:val="cyan"/>
           <w:lang w:val="en-US"/>
         </w:rPr>
         <w:t>f</w:t>
@@ -7387,16 +7565,9 @@
           <w:bCs/>
           <w:sz w:val="28"/>
           <w:szCs w:val="28"/>
-        </w:rPr>
-        <w:t>= 5÷7</w:t>
-      </w:r>
-      <w:r>
-        <w:rPr>
-          <w:bCs/>
-          <w:sz w:val="28"/>
-          <w:szCs w:val="28"/>
-        </w:rPr>
-        <w:t xml:space="preserve">МГц). Також виявлено, що у полі ультразвукової деформації відбувається збільшення рухливості носіїв заряду у зоні </w:t>
+          <w:highlight w:val="cyan"/>
+        </w:rPr>
+        <w:t xml:space="preserve">= 5÷7МГц). Також виявлено, що у полі ультразвукової деформації відбувається збільшення рухливості носіїв заряду у зоні </w:t>
       </w:r>
       <w:proofErr w:type="spellStart"/>
       <w:r>
@@ -7404,6 +7575,7 @@
           <w:bCs/>
           <w:sz w:val="28"/>
           <w:szCs w:val="28"/>
+          <w:highlight w:val="cyan"/>
         </w:rPr>
         <w:t>домішкової</w:t>
       </w:r>
@@ -7413,24 +7585,9 @@
           <w:bCs/>
           <w:sz w:val="28"/>
           <w:szCs w:val="28"/>
-        </w:rPr>
-        <w:t xml:space="preserve"> провідності(Т</w:t>
-      </w:r>
-      <w:r>
-        <w:rPr>
-          <w:bCs/>
-          <w:sz w:val="28"/>
-          <w:szCs w:val="28"/>
-        </w:rPr>
-        <w:t>&lt;</w:t>
-      </w:r>
-      <w:r>
-        <w:rPr>
-          <w:bCs/>
-          <w:sz w:val="28"/>
-          <w:szCs w:val="28"/>
-        </w:rPr>
-        <w:t xml:space="preserve">120К), причому величина </w:t>
+          <w:highlight w:val="cyan"/>
+        </w:rPr>
+        <w:t xml:space="preserve"> провідності(Т&lt;120К), причому величина </w:t>
       </w:r>
       <w:proofErr w:type="spellStart"/>
       <w:r>
@@ -7438,6 +7595,7 @@
           <w:bCs/>
           <w:sz w:val="28"/>
           <w:szCs w:val="28"/>
+          <w:highlight w:val="cyan"/>
         </w:rPr>
         <w:t>акустостимульованого</w:t>
       </w:r>
@@ -7447,6 +7605,7 @@
           <w:bCs/>
           <w:sz w:val="28"/>
           <w:szCs w:val="28"/>
+          <w:highlight w:val="cyan"/>
         </w:rPr>
         <w:t xml:space="preserve"> змінення µ</w:t>
       </w:r>
@@ -7455,6 +7614,7 @@
           <w:bCs/>
           <w:sz w:val="28"/>
           <w:szCs w:val="28"/>
+          <w:highlight w:val="cyan"/>
           <w:vertAlign w:val="subscript"/>
         </w:rPr>
         <w:t>Н</w:t>
@@ -7464,6 +7624,7 @@
           <w:bCs/>
           <w:sz w:val="28"/>
           <w:szCs w:val="28"/>
+          <w:highlight w:val="cyan"/>
         </w:rPr>
         <w:t xml:space="preserve"> тим більша, чим менш структурно досконалим є кристал, та зменшення в зоні власної провідності(</w:t>
       </w:r>
@@ -7472,6 +7633,7 @@
           <w:bCs/>
           <w:sz w:val="28"/>
           <w:szCs w:val="28"/>
+          <w:highlight w:val="cyan"/>
           <w:lang w:val="en-US"/>
         </w:rPr>
         <w:t>T</w:t>
@@ -7481,6 +7643,7 @@
           <w:bCs/>
           <w:sz w:val="28"/>
           <w:szCs w:val="28"/>
+          <w:highlight w:val="cyan"/>
         </w:rPr>
         <w:t>&gt;120</w:t>
       </w:r>
@@ -7489,6 +7652,7 @@
           <w:bCs/>
           <w:sz w:val="28"/>
           <w:szCs w:val="28"/>
+          <w:highlight w:val="cyan"/>
           <w:lang w:val="en-US"/>
         </w:rPr>
         <w:t>K</w:t>
@@ -7498,24 +7662,9 @@
           <w:bCs/>
           <w:sz w:val="28"/>
           <w:szCs w:val="28"/>
-        </w:rPr>
-        <w:t>) для всіх напівпровідників. Проведений ана</w:t>
-      </w:r>
-      <w:r>
-        <w:rPr>
-          <w:bCs/>
-          <w:sz w:val="28"/>
-          <w:szCs w:val="28"/>
-        </w:rPr>
-        <w:t xml:space="preserve">ліз можливих домішок, у  сплавному </w:t>
-      </w:r>
-      <w:r>
-        <w:rPr>
-          <w:bCs/>
-          <w:sz w:val="28"/>
-          <w:szCs w:val="28"/>
-        </w:rPr>
-        <w:t xml:space="preserve">потенціалі та з  урахуванням умов проходження струму в кристалі. Показано, що в зоні </w:t>
+          <w:highlight w:val="cyan"/>
+        </w:rPr>
+        <w:t xml:space="preserve">) для всіх напівпровідників. Проведений аналіз можливих домішок, у  сплавному потенціалі та з  урахуванням умов проходження струму в кристалі. Показано, що в зоні </w:t>
       </w:r>
       <w:proofErr w:type="spellStart"/>
       <w:r>
@@ -7523,6 +7672,7 @@
           <w:bCs/>
           <w:sz w:val="28"/>
           <w:szCs w:val="28"/>
+          <w:highlight w:val="cyan"/>
         </w:rPr>
         <w:t>домішкової</w:t>
       </w:r>
@@ -7532,6 +7682,7 @@
           <w:bCs/>
           <w:sz w:val="28"/>
           <w:szCs w:val="28"/>
+          <w:highlight w:val="cyan"/>
         </w:rPr>
         <w:t xml:space="preserve"> провідності  основною причиною </w:t>
       </w:r>
@@ -7541,6 +7692,7 @@
           <w:bCs/>
           <w:sz w:val="28"/>
           <w:szCs w:val="28"/>
+          <w:highlight w:val="cyan"/>
         </w:rPr>
         <w:t>акустостимульованого</w:t>
       </w:r>
@@ -7550,6 +7702,7 @@
           <w:bCs/>
           <w:sz w:val="28"/>
           <w:szCs w:val="28"/>
+          <w:highlight w:val="cyan"/>
         </w:rPr>
         <w:t xml:space="preserve"> збільшення </w:t>
       </w:r>
@@ -7559,6 +7712,7 @@
           <w:bCs/>
           <w:sz w:val="28"/>
           <w:szCs w:val="28"/>
+          <w:highlight w:val="cyan"/>
         </w:rPr>
         <w:t>холлівської</w:t>
       </w:r>
@@ -7568,6 +7722,7 @@
           <w:bCs/>
           <w:sz w:val="28"/>
           <w:szCs w:val="28"/>
+          <w:highlight w:val="cyan"/>
         </w:rPr>
         <w:t xml:space="preserve"> рухливості, обумовлена неоднорідністю досліджуваних кристалів, а в зоні власної провідності зменшення рухливості визначається збільшенням інтенсивності розсіювання на оптичних фононах.   </w:t>
       </w:r>
@@ -7580,6 +7735,7 @@
           <w:bCs/>
           <w:sz w:val="28"/>
           <w:szCs w:val="28"/>
+          <w:highlight w:val="cyan"/>
         </w:rPr>
       </w:pPr>
       <w:r>
@@ -7587,6 +7743,7 @@
           <w:bCs/>
           <w:sz w:val="28"/>
           <w:szCs w:val="28"/>
+          <w:highlight w:val="cyan"/>
         </w:rPr>
         <w:t>Ультразвукове збудження істотно впливає на перерозподіл дефектів, генерованих методом іонної імплантації. Показано, що існує можливість</w:t>
       </w:r>
@@ -7606,6 +7763,7 @@
           <w:bCs/>
           <w:sz w:val="28"/>
           <w:szCs w:val="28"/>
+          <w:highlight w:val="cyan"/>
         </w:rPr>
         <w:t xml:space="preserve">управління параметрами </w:t>
       </w:r>
@@ -7614,6 +7772,7 @@
           <w:bCs/>
           <w:sz w:val="28"/>
           <w:szCs w:val="28"/>
+          <w:highlight w:val="cyan"/>
           <w:lang w:val="en-US"/>
         </w:rPr>
         <w:t>p</w:t>
@@ -7623,6 +7782,7 @@
           <w:bCs/>
           <w:sz w:val="28"/>
           <w:szCs w:val="28"/>
+          <w:highlight w:val="cyan"/>
         </w:rPr>
         <w:t>-</w:t>
       </w:r>
@@ -7631,6 +7791,7 @@
           <w:bCs/>
           <w:sz w:val="28"/>
           <w:szCs w:val="28"/>
+          <w:highlight w:val="cyan"/>
           <w:lang w:val="en-US"/>
         </w:rPr>
         <w:t>n</w:t>
@@ -7640,22 +7801,16 @@
           <w:bCs/>
           <w:sz w:val="28"/>
           <w:szCs w:val="28"/>
-        </w:rPr>
-        <w:t xml:space="preserve"> </w:t>
-      </w:r>
-      <w:r>
-        <w:rPr>
-          <w:bCs/>
-          <w:sz w:val="28"/>
-          <w:szCs w:val="28"/>
-        </w:rPr>
-        <w:t>з'єднання, змінюючи частоту і інтенсивність збудження УЗ. Зміна параметрів площини р-</w:t>
-      </w:r>
-      <w:r>
-        <w:rPr>
-          <w:bCs/>
-          <w:sz w:val="28"/>
-          <w:szCs w:val="28"/>
+          <w:highlight w:val="cyan"/>
+        </w:rPr>
+        <w:t xml:space="preserve"> з'єднання, змінюючи частоту і інтенсивність збудження УЗ. Зміна параметрів площини р-</w:t>
+      </w:r>
+      <w:r>
+        <w:rPr>
+          <w:bCs/>
+          <w:sz w:val="28"/>
+          <w:szCs w:val="28"/>
+          <w:highlight w:val="cyan"/>
           <w:lang w:val="en-US"/>
         </w:rPr>
         <w:t>n</w:t>
@@ -7665,24 +7820,19 @@
           <w:bCs/>
           <w:sz w:val="28"/>
           <w:szCs w:val="28"/>
-        </w:rPr>
-        <w:t xml:space="preserve">викликана  лікуванням </w:t>
-      </w:r>
-      <w:r>
-        <w:rPr>
-          <w:bCs/>
-          <w:sz w:val="28"/>
-          <w:szCs w:val="28"/>
-        </w:rPr>
-        <w:t>УЗ</w:t>
-      </w:r>
-      <w:r>
-        <w:rPr>
-          <w:bCs/>
-          <w:sz w:val="28"/>
-          <w:szCs w:val="28"/>
-        </w:rPr>
-        <w:t xml:space="preserve"> через взаємодію структурних дефектів з впровадженої домішки. </w:t>
+          <w:highlight w:val="cyan"/>
+        </w:rPr>
+        <w:t>викликана  лікуванням УЗ через</w:t>
+      </w:r>
+      <w:bookmarkStart w:id="0" w:name="_GoBack"/>
+      <w:bookmarkEnd w:id="0"/>
+      <w:r>
+        <w:rPr>
+          <w:bCs/>
+          <w:sz w:val="28"/>
+          <w:szCs w:val="28"/>
+        </w:rPr>
+        <w:t xml:space="preserve"> взаємодію структурних дефектів з впровадженої домішки. </w:t>
       </w:r>
     </w:p>
     <w:p/>
@@ -7697,7 +7847,7 @@
 </file>
 
 <file path=word/styles.xml><?xml version="1.0" encoding="utf-8"?>
-<w:styles xmlns:mc="http://schemas.openxmlformats.org/markup-compatibility/2006" xmlns:r="http://schemas.openxmlformats.org/officeDocument/2006/relationships" xmlns:w="http://schemas.openxmlformats.org/wordprocessingml/2006/main" xmlns:w14="http://schemas.microsoft.com/office/word/2010/wordml" xmlns:w15="http://schemas.microsoft.com/office/word/2012/wordml" xmlns:w16se="http://schemas.microsoft.com/office/word/2015/wordml/symex" mc:Ignorable="w14 w15 w16se">
+<w:styles xmlns:mc="http://schemas.openxmlformats.org/markup-compatibility/2006" xmlns:r="http://schemas.openxmlformats.org/officeDocument/2006/relationships" xmlns:w="http://schemas.openxmlformats.org/wordprocessingml/2006/main" xmlns:w14="http://schemas.microsoft.com/office/word/2010/wordml" mc:Ignorable="w14">
   <w:docDefaults>
     <w:rPrDefault>
       <w:rPr>
@@ -7713,378 +7863,144 @@
       </w:pPr>
     </w:pPrDefault>
   </w:docDefaults>
-  <w:latentStyles w:defLockedState="0" w:defUIPriority="99" w:defSemiHidden="0" w:defUnhideWhenUsed="0" w:defQFormat="0" w:count="371">
-    <w:lsdException w:name="Normal" w:uiPriority="0" w:qFormat="1"/>
-    <w:lsdException w:name="heading 1" w:uiPriority="9" w:qFormat="1"/>
-    <w:lsdException w:name="heading 2" w:semiHidden="1" w:uiPriority="9" w:unhideWhenUsed="1" w:qFormat="1"/>
-    <w:lsdException w:name="heading 3" w:semiHidden="1" w:uiPriority="9" w:unhideWhenUsed="1" w:qFormat="1"/>
-    <w:lsdException w:name="heading 4" w:semiHidden="1" w:uiPriority="9" w:unhideWhenUsed="1" w:qFormat="1"/>
-    <w:lsdException w:name="heading 5" w:semiHidden="1" w:uiPriority="9" w:unhideWhenUsed="1" w:qFormat="1"/>
-    <w:lsdException w:name="heading 6" w:semiHidden="1" w:uiPriority="9" w:unhideWhenUsed="1" w:qFormat="1"/>
-    <w:lsdException w:name="heading 7" w:semiHidden="1" w:uiPriority="9" w:unhideWhenUsed="1" w:qFormat="1"/>
-    <w:lsdException w:name="heading 8" w:semiHidden="1" w:uiPriority="9" w:unhideWhenUsed="1" w:qFormat="1"/>
-    <w:lsdException w:name="heading 9" w:semiHidden="1" w:uiPriority="9" w:unhideWhenUsed="1" w:qFormat="1"/>
-    <w:lsdException w:name="index 1" w:semiHidden="1" w:unhideWhenUsed="1"/>
-    <w:lsdException w:name="index 2" w:semiHidden="1" w:unhideWhenUsed="1"/>
-    <w:lsdException w:name="index 3" w:semiHidden="1" w:unhideWhenUsed="1"/>
-    <w:lsdException w:name="index 4" w:semiHidden="1" w:unhideWhenUsed="1"/>
-    <w:lsdException w:name="index 5" w:semiHidden="1" w:unhideWhenUsed="1"/>
-    <w:lsdException w:name="index 6" w:semiHidden="1" w:unhideWhenUsed="1"/>
-    <w:lsdException w:name="index 7" w:semiHidden="1" w:unhideWhenUsed="1"/>
-    <w:lsdException w:name="index 8" w:semiHidden="1" w:unhideWhenUsed="1"/>
-    <w:lsdException w:name="index 9" w:semiHidden="1" w:unhideWhenUsed="1"/>
-    <w:lsdException w:name="toc 1" w:semiHidden="1" w:uiPriority="39" w:unhideWhenUsed="1"/>
-    <w:lsdException w:name="toc 2" w:semiHidden="1" w:uiPriority="39" w:unhideWhenUsed="1"/>
-    <w:lsdException w:name="toc 3" w:semiHidden="1" w:uiPriority="39" w:unhideWhenUsed="1"/>
-    <w:lsdException w:name="toc 4" w:semiHidden="1" w:uiPriority="39" w:unhideWhenUsed="1"/>
-    <w:lsdException w:name="toc 5" w:semiHidden="1" w:uiPriority="39" w:unhideWhenUsed="1"/>
-    <w:lsdException w:name="toc 6" w:semiHidden="1" w:uiPriority="39" w:unhideWhenUsed="1"/>
-    <w:lsdException w:name="toc 7" w:semiHidden="1" w:uiPriority="39" w:unhideWhenUsed="1"/>
-    <w:lsdException w:name="toc 8" w:semiHidden="1" w:uiPriority="39" w:unhideWhenUsed="1"/>
-    <w:lsdException w:name="toc 9" w:semiHidden="1" w:uiPriority="39" w:unhideWhenUsed="1"/>
-    <w:lsdException w:name="Normal Indent" w:semiHidden="1" w:unhideWhenUsed="1"/>
-    <w:lsdException w:name="footnote text" w:semiHidden="1" w:unhideWhenUsed="1"/>
-    <w:lsdException w:name="annotation text" w:semiHidden="1" w:unhideWhenUsed="1"/>
-    <w:lsdException w:name="header" w:semiHidden="1" w:unhideWhenUsed="1"/>
-    <w:lsdException w:name="footer" w:semiHidden="1" w:unhideWhenUsed="1"/>
-    <w:lsdException w:name="index heading" w:semiHidden="1" w:unhideWhenUsed="1"/>
-    <w:lsdException w:name="caption" w:semiHidden="1" w:uiPriority="35" w:unhideWhenUsed="1" w:qFormat="1"/>
-    <w:lsdException w:name="table of figures" w:semiHidden="1" w:unhideWhenUsed="1"/>
-    <w:lsdException w:name="envelope address" w:semiHidden="1" w:unhideWhenUsed="1"/>
-    <w:lsdException w:name="envelope return" w:semiHidden="1" w:unhideWhenUsed="1"/>
-    <w:lsdException w:name="footnote reference" w:semiHidden="1" w:unhideWhenUsed="1"/>
-    <w:lsdException w:name="annotation reference" w:semiHidden="1" w:unhideWhenUsed="1"/>
-    <w:lsdException w:name="line number" w:semiHidden="1" w:unhideWhenUsed="1"/>
-    <w:lsdException w:name="page number" w:semiHidden="1" w:unhideWhenUsed="1"/>
-    <w:lsdException w:name="endnote reference" w:semiHidden="1" w:unhideWhenUsed="1"/>
-    <w:lsdException w:name="endnote text" w:semiHidden="1" w:unhideWhenUsed="1"/>
-    <w:lsdException w:name="table of authorities" w:semiHidden="1" w:unhideWhenUsed="1"/>
-    <w:lsdException w:name="macro" w:semiHidden="1" w:unhideWhenUsed="1"/>
-    <w:lsdException w:name="toa heading" w:semiHidden="1" w:unhideWhenUsed="1"/>
-    <w:lsdException w:name="List" w:semiHidden="1" w:unhideWhenUsed="1"/>
-    <w:lsdException w:name="List Bullet" w:semiHidden="1" w:unhideWhenUsed="1"/>
-    <w:lsdException w:name="List Number" w:semiHidden="1" w:unhideWhenUsed="1"/>
-    <w:lsdException w:name="List 2" w:semiHidden="1" w:unhideWhenUsed="1"/>
-    <w:lsdException w:name="List 3" w:semiHidden="1" w:unhideWhenUsed="1"/>
-    <w:lsdException w:name="List 4" w:semiHidden="1" w:unhideWhenUsed="1"/>
-    <w:lsdException w:name="List 5" w:semiHidden="1" w:unhideWhenUsed="1"/>
-    <w:lsdException w:name="List Bullet 2" w:semiHidden="1" w:unhideWhenUsed="1"/>
-    <w:lsdException w:name="List Bullet 3" w:semiHidden="1" w:unhideWhenUsed="1"/>
-    <w:lsdException w:name="List Bullet 4" w:semiHidden="1" w:unhideWhenUsed="1"/>
-    <w:lsdException w:name="List Bullet 5" w:semiHidden="1" w:unhideWhenUsed="1"/>
-    <w:lsdException w:name="List Number 2" w:semiHidden="1" w:unhideWhenUsed="1"/>
-    <w:lsdException w:name="List Number 3" w:semiHidden="1" w:unhideWhenUsed="1"/>
-    <w:lsdException w:name="List Number 4" w:semiHidden="1" w:unhideWhenUsed="1"/>
-    <w:lsdException w:name="List Number 5" w:semiHidden="1" w:unhideWhenUsed="1"/>
-    <w:lsdException w:name="Title" w:uiPriority="10" w:qFormat="1"/>
-    <w:lsdException w:name="Closing" w:semiHidden="1" w:unhideWhenUsed="1"/>
-    <w:lsdException w:name="Signature" w:semiHidden="1" w:unhideWhenUsed="1"/>
-    <w:lsdException w:name="Default Paragraph Font" w:semiHidden="1" w:uiPriority="1" w:unhideWhenUsed="1"/>
-    <w:lsdException w:name="Body Text" w:semiHidden="1" w:unhideWhenUsed="1"/>
-    <w:lsdException w:name="Body Text Indent" w:semiHidden="1" w:unhideWhenUsed="1"/>
-    <w:lsdException w:name="List Continue" w:semiHidden="1" w:unhideWhenUsed="1"/>
-    <w:lsdException w:name="List Continue 2" w:semiHidden="1" w:unhideWhenUsed="1"/>
-    <w:lsdException w:name="List Continue 3" w:semiHidden="1" w:unhideWhenUsed="1"/>
-    <w:lsdException w:name="List Continue 4" w:semiHidden="1" w:unhideWhenUsed="1"/>
-    <w:lsdException w:name="List Continue 5" w:semiHidden="1" w:unhideWhenUsed="1"/>
-    <w:lsdException w:name="Message Header" w:semiHidden="1" w:unhideWhenUsed="1"/>
-    <w:lsdException w:name="Subtitle" w:uiPriority="11" w:qFormat="1"/>
-    <w:lsdException w:name="Salutation" w:semiHidden="1" w:unhideWhenUsed="1"/>
-    <w:lsdException w:name="Date" w:semiHidden="1" w:unhideWhenUsed="1"/>
-    <w:lsdException w:name="Body Text First Indent" w:semiHidden="1" w:unhideWhenUsed="1"/>
-    <w:lsdException w:name="Body Text First Indent 2" w:semiHidden="1" w:unhideWhenUsed="1"/>
-    <w:lsdException w:name="Note Heading" w:semiHidden="1" w:unhideWhenUsed="1"/>
-    <w:lsdException w:name="Body Text 2" w:semiHidden="1" w:unhideWhenUsed="1"/>
-    <w:lsdException w:name="Body Text 3" w:semiHidden="1" w:unhideWhenUsed="1"/>
-    <w:lsdException w:name="Body Text Indent 2" w:semiHidden="1" w:unhideWhenUsed="1"/>
-    <w:lsdException w:name="Body Text Indent 3" w:semiHidden="1" w:unhideWhenUsed="1"/>
-    <w:lsdException w:name="Block Text" w:semiHidden="1" w:unhideWhenUsed="1"/>
-    <w:lsdException w:name="Hyperlink" w:semiHidden="1" w:unhideWhenUsed="1"/>
-    <w:lsdException w:name="FollowedHyperlink" w:semiHidden="1" w:unhideWhenUsed="1"/>
-    <w:lsdException w:name="Strong" w:uiPriority="22" w:qFormat="1"/>
-    <w:lsdException w:name="Emphasis" w:uiPriority="20" w:qFormat="1"/>
-    <w:lsdException w:name="Document Map" w:semiHidden="1" w:unhideWhenUsed="1"/>
-    <w:lsdException w:name="Plain Text" w:semiHidden="1" w:unhideWhenUsed="1"/>
-    <w:lsdException w:name="E-mail Signature" w:semiHidden="1" w:unhideWhenUsed="1"/>
-    <w:lsdException w:name="HTML Top of Form" w:semiHidden="1" w:unhideWhenUsed="1"/>
-    <w:lsdException w:name="HTML Bottom of Form" w:semiHidden="1" w:unhideWhenUsed="1"/>
-    <w:lsdException w:name="Normal (Web)" w:semiHidden="1" w:unhideWhenUsed="1"/>
-    <w:lsdException w:name="HTML Acronym" w:semiHidden="1" w:unhideWhenUsed="1"/>
-    <w:lsdException w:name="HTML Address" w:semiHidden="1" w:unhideWhenUsed="1"/>
-    <w:lsdException w:name="HTML Cite" w:semiHidden="1" w:unhideWhenUsed="1"/>
-    <w:lsdException w:name="HTML Code" w:semiHidden="1" w:unhideWhenUsed="1"/>
-    <w:lsdException w:name="HTML Definition" w:semiHidden="1" w:unhideWhenUsed="1"/>
-    <w:lsdException w:name="HTML Keyboard" w:semiHidden="1" w:unhideWhenUsed="1"/>
-    <w:lsdException w:name="HTML Preformatted" w:semiHidden="1" w:unhideWhenUsed="1"/>
-    <w:lsdException w:name="HTML Sample" w:semiHidden="1" w:unhideWhenUsed="1"/>
-    <w:lsdException w:name="HTML Typewriter" w:semiHidden="1" w:unhideWhenUsed="1"/>
-    <w:lsdException w:name="HTML Variable" w:semiHidden="1" w:unhideWhenUsed="1"/>
-    <w:lsdException w:name="Normal Table" w:semiHidden="1" w:unhideWhenUsed="1"/>
-    <w:lsdException w:name="annotation subject" w:semiHidden="1" w:unhideWhenUsed="1"/>
-    <w:lsdException w:name="No List" w:semiHidden="1" w:unhideWhenUsed="1"/>
-    <w:lsdException w:name="Outline List 1" w:semiHidden="1" w:unhideWhenUsed="1"/>
-    <w:lsdException w:name="Outline List 2" w:semiHidden="1" w:unhideWhenUsed="1"/>
-    <w:lsdException w:name="Outline List 3" w:semiHidden="1" w:unhideWhenUsed="1"/>
-    <w:lsdException w:name="Table Simple 1" w:semiHidden="1" w:unhideWhenUsed="1"/>
-    <w:lsdException w:name="Table Simple 2" w:semiHidden="1" w:unhideWhenUsed="1"/>
-    <w:lsdException w:name="Table Simple 3" w:semiHidden="1" w:unhideWhenUsed="1"/>
-    <w:lsdException w:name="Table Classic 1" w:semiHidden="1" w:unhideWhenUsed="1"/>
-    <w:lsdException w:name="Table Classic 2" w:semiHidden="1" w:unhideWhenUsed="1"/>
-    <w:lsdException w:name="Table Classic 3" w:semiHidden="1" w:unhideWhenUsed="1"/>
-    <w:lsdException w:name="Table Classic 4" w:semiHidden="1" w:unhideWhenUsed="1"/>
-    <w:lsdException w:name="Table Colorful 1" w:semiHidden="1" w:unhideWhenUsed="1"/>
-    <w:lsdException w:name="Table Colorful 2" w:semiHidden="1" w:unhideWhenUsed="1"/>
-    <w:lsdException w:name="Table Colorful 3" w:semiHidden="1" w:unhideWhenUsed="1"/>
-    <w:lsdException w:name="Table Columns 1" w:semiHidden="1" w:unhideWhenUsed="1"/>
-    <w:lsdException w:name="Table Columns 2" w:semiHidden="1" w:unhideWhenUsed="1"/>
-    <w:lsdException w:name="Table Columns 3" w:semiHidden="1" w:unhideWhenUsed="1"/>
-    <w:lsdException w:name="Table Columns 4" w:semiHidden="1" w:unhideWhenUsed="1"/>
-    <w:lsdException w:name="Table Columns 5" w:semiHidden="1" w:unhideWhenUsed="1"/>
-    <w:lsdException w:name="Table Grid 1" w:semiHidden="1" w:unhideWhenUsed="1"/>
-    <w:lsdException w:name="Table Grid 2" w:semiHidden="1" w:unhideWhenUsed="1"/>
-    <w:lsdException w:name="Table Grid 3" w:semiHidden="1" w:unhideWhenUsed="1"/>
-    <w:lsdException w:name="Table Grid 4" w:semiHidden="1" w:unhideWhenUsed="1"/>
-    <w:lsdException w:name="Table Grid 5" w:semiHidden="1" w:unhideWhenUsed="1"/>
-    <w:lsdException w:name="Table Grid 6" w:semiHidden="1" w:unhideWhenUsed="1"/>
-    <w:lsdException w:name="Table Grid 7" w:semiHidden="1" w:unhideWhenUsed="1"/>
-    <w:lsdException w:name="Table Grid 8" w:semiHidden="1" w:unhideWhenUsed="1"/>
-    <w:lsdException w:name="Table List 1" w:semiHidden="1" w:unhideWhenUsed="1"/>
-    <w:lsdException w:name="Table List 2" w:semiHidden="1" w:unhideWhenUsed="1"/>
-    <w:lsdException w:name="Table List 3" w:semiHidden="1" w:unhideWhenUsed="1"/>
-    <w:lsdException w:name="Table List 4" w:semiHidden="1" w:unhideWhenUsed="1"/>
-    <w:lsdException w:name="Table List 5" w:semiHidden="1" w:unhideWhenUsed="1"/>
-    <w:lsdException w:name="Table List 6" w:semiHidden="1" w:unhideWhenUsed="1"/>
-    <w:lsdException w:name="Table List 7" w:semiHidden="1" w:unhideWhenUsed="1"/>
-    <w:lsdException w:name="Table List 8" w:semiHidden="1" w:unhideWhenUsed="1"/>
-    <w:lsdException w:name="Table 3D effects 1" w:semiHidden="1" w:unhideWhenUsed="1"/>
-    <w:lsdException w:name="Table 3D effects 2" w:semiHidden="1" w:unhideWhenUsed="1"/>
-    <w:lsdException w:name="Table 3D effects 3" w:semiHidden="1" w:unhideWhenUsed="1"/>
-    <w:lsdException w:name="Table Contemporary" w:semiHidden="1" w:unhideWhenUsed="1"/>
-    <w:lsdException w:name="Table Elegant" w:semiHidden="1" w:unhideWhenUsed="1"/>
-    <w:lsdException w:name="Table Professional" w:semiHidden="1" w:unhideWhenUsed="1"/>
-    <w:lsdException w:name="Table Subtle 1" w:semiHidden="1" w:unhideWhenUsed="1"/>
-    <w:lsdException w:name="Table Subtle 2" w:semiHidden="1" w:unhideWhenUsed="1"/>
-    <w:lsdException w:name="Table Web 1" w:semiHidden="1" w:unhideWhenUsed="1"/>
-    <w:lsdException w:name="Table Web 2" w:semiHidden="1" w:unhideWhenUsed="1"/>
-    <w:lsdException w:name="Table Web 3" w:semiHidden="1" w:unhideWhenUsed="1"/>
-    <w:lsdException w:name="Balloon Text" w:semiHidden="1" w:unhideWhenUsed="1"/>
-    <w:lsdException w:name="Table Grid" w:uiPriority="39"/>
-    <w:lsdException w:name="Table Theme" w:semiHidden="1" w:unhideWhenUsed="1"/>
-    <w:lsdException w:name="Placeholder Text" w:semiHidden="1"/>
-    <w:lsdException w:name="No Spacing" w:uiPriority="1" w:qFormat="1"/>
-    <w:lsdException w:name="Light Shading" w:uiPriority="60"/>
-    <w:lsdException w:name="Light List" w:uiPriority="61"/>
-    <w:lsdException w:name="Light Grid" w:uiPriority="62"/>
-    <w:lsdException w:name="Medium Shading 1" w:uiPriority="63"/>
-    <w:lsdException w:name="Medium Shading 2" w:uiPriority="64"/>
-    <w:lsdException w:name="Medium List 1" w:uiPriority="65"/>
-    <w:lsdException w:name="Medium List 2" w:uiPriority="66"/>
-    <w:lsdException w:name="Medium Grid 1" w:uiPriority="67"/>
-    <w:lsdException w:name="Medium Grid 2" w:uiPriority="68"/>
-    <w:lsdException w:name="Medium Grid 3" w:uiPriority="69"/>
-    <w:lsdException w:name="Dark List" w:uiPriority="70"/>
-    <w:lsdException w:name="Colorful Shading" w:uiPriority="71"/>
-    <w:lsdException w:name="Colorful List" w:uiPriority="72"/>
-    <w:lsdException w:name="Colorful Grid" w:uiPriority="73"/>
-    <w:lsdException w:name="Light Shading Accent 1" w:uiPriority="60"/>
-    <w:lsdException w:name="Light List Accent 1" w:uiPriority="61"/>
-    <w:lsdException w:name="Light Grid Accent 1" w:uiPriority="62"/>
-    <w:lsdException w:name="Medium Shading 1 Accent 1" w:uiPriority="63"/>
-    <w:lsdException w:name="Medium Shading 2 Accent 1" w:uiPriority="64"/>
-    <w:lsdException w:name="Medium List 1 Accent 1" w:uiPriority="65"/>
-    <w:lsdException w:name="Revision" w:semiHidden="1"/>
-    <w:lsdException w:name="List Paragraph" w:uiPriority="34" w:qFormat="1"/>
-    <w:lsdException w:name="Quote" w:uiPriority="29" w:qFormat="1"/>
-    <w:lsdException w:name="Intense Quote" w:uiPriority="30" w:qFormat="1"/>
-    <w:lsdException w:name="Medium List 2 Accent 1" w:uiPriority="66"/>
-    <w:lsdException w:name="Medium Grid 1 Accent 1" w:uiPriority="67"/>
-    <w:lsdException w:name="Medium Grid 2 Accent 1" w:uiPriority="68"/>
-    <w:lsdException w:name="Medium Grid 3 Accent 1" w:uiPriority="69"/>
-    <w:lsdException w:name="Dark List Accent 1" w:uiPriority="70"/>
-    <w:lsdException w:name="Colorful Shading Accent 1" w:uiPriority="71"/>
-    <w:lsdException w:name="Colorful List Accent 1" w:uiPriority="72"/>
-    <w:lsdException w:name="Colorful Grid Accent 1" w:uiPriority="73"/>
-    <w:lsdException w:name="Light Shading Accent 2" w:uiPriority="60"/>
-    <w:lsdException w:name="Light List Accent 2" w:uiPriority="61"/>
-    <w:lsdException w:name="Light Grid Accent 2" w:uiPriority="62"/>
-    <w:lsdException w:name="Medium Shading 1 Accent 2" w:uiPriority="63"/>
-    <w:lsdException w:name="Medium Shading 2 Accent 2" w:uiPriority="64"/>
-    <w:lsdException w:name="Medium List 1 Accent 2" w:uiPriority="65"/>
-    <w:lsdException w:name="Medium List 2 Accent 2" w:uiPriority="66"/>
-    <w:lsdException w:name="Medium Grid 1 Accent 2" w:uiPriority="67"/>
-    <w:lsdException w:name="Medium Grid 2 Accent 2" w:uiPriority="68"/>
-    <w:lsdException w:name="Medium Grid 3 Accent 2" w:uiPriority="69"/>
-    <w:lsdException w:name="Dark List Accent 2" w:uiPriority="70"/>
-    <w:lsdException w:name="Colorful Shading Accent 2" w:uiPriority="71"/>
-    <w:lsdException w:name="Colorful List Accent 2" w:uiPriority="72"/>
-    <w:lsdException w:name="Colorful Grid Accent 2" w:uiPriority="73"/>
-    <w:lsdException w:name="Light Shading Accent 3" w:uiPriority="60"/>
-    <w:lsdException w:name="Light List Accent 3" w:uiPriority="61"/>
-    <w:lsdException w:name="Light Grid Accent 3" w:uiPriority="62"/>
-    <w:lsdException w:name="Medium Shading 1 Accent 3" w:uiPriority="63"/>
-    <w:lsdException w:name="Medium Shading 2 Accent 3" w:uiPriority="64"/>
-    <w:lsdException w:name="Medium List 1 Accent 3" w:uiPriority="65"/>
-    <w:lsdException w:name="Medium List 2 Accent 3" w:uiPriority="66"/>
-    <w:lsdException w:name="Medium Grid 1 Accent 3" w:uiPriority="67"/>
-    <w:lsdException w:name="Medium Grid 2 Accent 3" w:uiPriority="68"/>
-    <w:lsdException w:name="Medium Grid 3 Accent 3" w:uiPriority="69"/>
-    <w:lsdException w:name="Dark List Accent 3" w:uiPriority="70"/>
-    <w:lsdException w:name="Colorful Shading Accent 3" w:uiPriority="71"/>
-    <w:lsdException w:name="Colorful List Accent 3" w:uiPriority="72"/>
-    <w:lsdException w:name="Colorful Grid Accent 3" w:uiPriority="73"/>
-    <w:lsdException w:name="Light Shading Accent 4" w:uiPriority="60"/>
-    <w:lsdException w:name="Light List Accent 4" w:uiPriority="61"/>
-    <w:lsdException w:name="Light Grid Accent 4" w:uiPriority="62"/>
-    <w:lsdException w:name="Medium Shading 1 Accent 4" w:uiPriority="63"/>
-    <w:lsdException w:name="Medium Shading 2 Accent 4" w:uiPriority="64"/>
-    <w:lsdException w:name="Medium List 1 Accent 4" w:uiPriority="65"/>
-    <w:lsdException w:name="Medium List 2 Accent 4" w:uiPriority="66"/>
-    <w:lsdException w:name="Medium Grid 1 Accent 4" w:uiPriority="67"/>
-    <w:lsdException w:name="Medium Grid 2 Accent 4" w:uiPriority="68"/>
-    <w:lsdException w:name="Medium Grid 3 Accent 4" w:uiPriority="69"/>
-    <w:lsdException w:name="Dark List Accent 4" w:uiPriority="70"/>
-    <w:lsdException w:name="Colorful Shading Accent 4" w:uiPriority="71"/>
-    <w:lsdException w:name="Colorful List Accent 4" w:uiPriority="72"/>
-    <w:lsdException w:name="Colorful Grid Accent 4" w:uiPriority="73"/>
-    <w:lsdException w:name="Light Shading Accent 5" w:uiPriority="60"/>
-    <w:lsdException w:name="Light List Accent 5" w:uiPriority="61"/>
-    <w:lsdException w:name="Light Grid Accent 5" w:uiPriority="62"/>
-    <w:lsdException w:name="Medium Shading 1 Accent 5" w:uiPriority="63"/>
-    <w:lsdException w:name="Medium Shading 2 Accent 5" w:uiPriority="64"/>
-    <w:lsdException w:name="Medium List 1 Accent 5" w:uiPriority="65"/>
-    <w:lsdException w:name="Medium List 2 Accent 5" w:uiPriority="66"/>
-    <w:lsdException w:name="Medium Grid 1 Accent 5" w:uiPriority="67"/>
-    <w:lsdException w:name="Medium Grid 2 Accent 5" w:uiPriority="68"/>
-    <w:lsdException w:name="Medium Grid 3 Accent 5" w:uiPriority="69"/>
-    <w:lsdException w:name="Dark List Accent 5" w:uiPriority="70"/>
-    <w:lsdException w:name="Colorful Shading Accent 5" w:uiPriority="71"/>
-    <w:lsdException w:name="Colorful List Accent 5" w:uiPriority="72"/>
-    <w:lsdException w:name="Colorful Grid Accent 5" w:uiPriority="73"/>
-    <w:lsdException w:name="Light Shading Accent 6" w:uiPriority="60"/>
-    <w:lsdException w:name="Light List Accent 6" w:uiPriority="61"/>
-    <w:lsdException w:name="Light Grid Accent 6" w:uiPriority="62"/>
-    <w:lsdException w:name="Medium Shading 1 Accent 6" w:uiPriority="63"/>
-    <w:lsdException w:name="Medium Shading 2 Accent 6" w:uiPriority="64"/>
-    <w:lsdException w:name="Medium List 1 Accent 6" w:uiPriority="65"/>
-    <w:lsdException w:name="Medium List 2 Accent 6" w:uiPriority="66"/>
-    <w:lsdException w:name="Medium Grid 1 Accent 6" w:uiPriority="67"/>
-    <w:lsdException w:name="Medium Grid 2 Accent 6" w:uiPriority="68"/>
-    <w:lsdException w:name="Medium Grid 3 Accent 6" w:uiPriority="69"/>
-    <w:lsdException w:name="Dark List Accent 6" w:uiPriority="70"/>
-    <w:lsdException w:name="Colorful Shading Accent 6" w:uiPriority="71"/>
-    <w:lsdException w:name="Colorful List Accent 6" w:uiPriority="72"/>
-    <w:lsdException w:name="Colorful Grid Accent 6" w:uiPriority="73"/>
-    <w:lsdException w:name="Subtle Emphasis" w:uiPriority="19" w:qFormat="1"/>
-    <w:lsdException w:name="Intense Emphasis" w:uiPriority="21" w:qFormat="1"/>
-    <w:lsdException w:name="Subtle Reference" w:uiPriority="31" w:qFormat="1"/>
-    <w:lsdException w:name="Intense Reference" w:uiPriority="32" w:qFormat="1"/>
-    <w:lsdException w:name="Book Title" w:uiPriority="33" w:qFormat="1"/>
-    <w:lsdException w:name="Bibliography" w:semiHidden="1" w:uiPriority="37" w:unhideWhenUsed="1"/>
-    <w:lsdException w:name="TOC Heading" w:semiHidden="1" w:uiPriority="39" w:unhideWhenUsed="1" w:qFormat="1"/>
-    <w:lsdException w:name="Plain Table 1" w:uiPriority="41"/>
-    <w:lsdException w:name="Plain Table 2" w:uiPriority="42"/>
-    <w:lsdException w:name="Plain Table 3" w:uiPriority="43"/>
-    <w:lsdException w:name="Plain Table 4" w:uiPriority="44"/>
-    <w:lsdException w:name="Plain Table 5" w:uiPriority="45"/>
-    <w:lsdException w:name="Grid Table Light" w:uiPriority="40"/>
-    <w:lsdException w:name="Grid Table 1 Light" w:uiPriority="46"/>
-    <w:lsdException w:name="Grid Table 2" w:uiPriority="47"/>
-    <w:lsdException w:name="Grid Table 3" w:uiPriority="48"/>
-    <w:lsdException w:name="Grid Table 4" w:uiPriority="49"/>
-    <w:lsdException w:name="Grid Table 5 Dark" w:uiPriority="50"/>
-    <w:lsdException w:name="Grid Table 6 Colorful" w:uiPriority="51"/>
-    <w:lsdException w:name="Grid Table 7 Colorful" w:uiPriority="52"/>
-    <w:lsdException w:name="Grid Table 1 Light Accent 1" w:uiPriority="46"/>
-    <w:lsdException w:name="Grid Table 2 Accent 1" w:uiPriority="47"/>
-    <w:lsdException w:name="Grid Table 3 Accent 1" w:uiPriority="48"/>
-    <w:lsdException w:name="Grid Table 4 Accent 1" w:uiPriority="49"/>
-    <w:lsdException w:name="Grid Table 5 Dark Accent 1" w:uiPriority="50"/>
-    <w:lsdException w:name="Grid Table 6 Colorful Accent 1" w:uiPriority="51"/>
-    <w:lsdException w:name="Grid Table 7 Colorful Accent 1" w:uiPriority="52"/>
-    <w:lsdException w:name="Grid Table 1 Light Accent 2" w:uiPriority="46"/>
-    <w:lsdException w:name="Grid Table 2 Accent 2" w:uiPriority="47"/>
-    <w:lsdException w:name="Grid Table 3 Accent 2" w:uiPriority="48"/>
-    <w:lsdException w:name="Grid Table 4 Accent 2" w:uiPriority="49"/>
-    <w:lsdException w:name="Grid Table 5 Dark Accent 2" w:uiPriority="50"/>
-    <w:lsdException w:name="Grid Table 6 Colorful Accent 2" w:uiPriority="51"/>
-    <w:lsdException w:name="Grid Table 7 Colorful Accent 2" w:uiPriority="52"/>
-    <w:lsdException w:name="Grid Table 1 Light Accent 3" w:uiPriority="46"/>
-    <w:lsdException w:name="Grid Table 2 Accent 3" w:uiPriority="47"/>
-    <w:lsdException w:name="Grid Table 3 Accent 3" w:uiPriority="48"/>
-    <w:lsdException w:name="Grid Table 4 Accent 3" w:uiPriority="49"/>
-    <w:lsdException w:name="Grid Table 5 Dark Accent 3" w:uiPriority="50"/>
-    <w:lsdException w:name="Grid Table 6 Colorful Accent 3" w:uiPriority="51"/>
-    <w:lsdException w:name="Grid Table 7 Colorful Accent 3" w:uiPriority="52"/>
-    <w:lsdException w:name="Grid Table 1 Light Accent 4" w:uiPriority="46"/>
-    <w:lsdException w:name="Grid Table 2 Accent 4" w:uiPriority="47"/>
-    <w:lsdException w:name="Grid Table 3 Accent 4" w:uiPriority="48"/>
-    <w:lsdException w:name="Grid Table 4 Accent 4" w:uiPriority="49"/>
-    <w:lsdException w:name="Grid Table 5 Dark Accent 4" w:uiPriority="50"/>
-    <w:lsdException w:name="Grid Table 6 Colorful Accent 4" w:uiPriority="51"/>
-    <w:lsdException w:name="Grid Table 7 Colorful Accent 4" w:uiPriority="52"/>
-    <w:lsdException w:name="Grid Table 1 Light Accent 5" w:uiPriority="46"/>
-    <w:lsdException w:name="Grid Table 2 Accent 5" w:uiPriority="47"/>
-    <w:lsdException w:name="Grid Table 3 Accent 5" w:uiPriority="48"/>
-    <w:lsdException w:name="Grid Table 4 Accent 5" w:uiPriority="49"/>
-    <w:lsdException w:name="Grid Table 5 Dark Accent 5" w:uiPriority="50"/>
-    <w:lsdException w:name="Grid Table 6 Colorful Accent 5" w:uiPriority="51"/>
-    <w:lsdException w:name="Grid Table 7 Colorful Accent 5" w:uiPriority="52"/>
-    <w:lsdException w:name="Grid Table 1 Light Accent 6" w:uiPriority="46"/>
-    <w:lsdException w:name="Grid Table 2 Accent 6" w:uiPriority="47"/>
-    <w:lsdException w:name="Grid Table 3 Accent 6" w:uiPriority="48"/>
-    <w:lsdException w:name="Grid Table 4 Accent 6" w:uiPriority="49"/>
-    <w:lsdException w:name="Grid Table 5 Dark Accent 6" w:uiPriority="50"/>
-    <w:lsdException w:name="Grid Table 6 Colorful Accent 6" w:uiPriority="51"/>
-    <w:lsdException w:name="Grid Table 7 Colorful Accent 6" w:uiPriority="52"/>
-    <w:lsdException w:name="List Table 1 Light" w:uiPriority="46"/>
-    <w:lsdException w:name="List Table 2" w:uiPriority="47"/>
-    <w:lsdException w:name="List Table 3" w:uiPriority="48"/>
-    <w:lsdException w:name="List Table 4" w:uiPriority="49"/>
-    <w:lsdException w:name="List Table 5 Dark" w:uiPriority="50"/>
-    <w:lsdException w:name="List Table 6 Colorful" w:uiPriority="51"/>
-    <w:lsdException w:name="List Table 7 Colorful" w:uiPriority="52"/>
-    <w:lsdException w:name="List Table 1 Light Accent 1" w:uiPriority="46"/>
-    <w:lsdException w:name="List Table 2 Accent 1" w:uiPriority="47"/>
-    <w:lsdException w:name="List Table 3 Accent 1" w:uiPriority="48"/>
-    <w:lsdException w:name="List Table 4 Accent 1" w:uiPriority="49"/>
-    <w:lsdException w:name="List Table 5 Dark Accent 1" w:uiPriority="50"/>
-    <w:lsdException w:name="List Table 6 Colorful Accent 1" w:uiPriority="51"/>
-    <w:lsdException w:name="List Table 7 Colorful Accent 1" w:uiPriority="52"/>
-    <w:lsdException w:name="List Table 1 Light Accent 2" w:uiPriority="46"/>
-    <w:lsdException w:name="List Table 2 Accent 2" w:uiPriority="47"/>
-    <w:lsdException w:name="List Table 3 Accent 2" w:uiPriority="48"/>
-    <w:lsdException w:name="List Table 4 Accent 2" w:uiPriority="49"/>
-    <w:lsdException w:name="List Table 5 Dark Accent 2" w:uiPriority="50"/>
-    <w:lsdException w:name="List Table 6 Colorful Accent 2" w:uiPriority="51"/>
-    <w:lsdException w:name="List Table 7 Colorful Accent 2" w:uiPriority="52"/>
-    <w:lsdException w:name="List Table 1 Light Accent 3" w:uiPriority="46"/>
-    <w:lsdException w:name="List Table 2 Accent 3" w:uiPriority="47"/>
-    <w:lsdException w:name="List Table 3 Accent 3" w:uiPriority="48"/>
-    <w:lsdException w:name="List Table 4 Accent 3" w:uiPriority="49"/>
-    <w:lsdException w:name="List Table 5 Dark Accent 3" w:uiPriority="50"/>
-    <w:lsdException w:name="List Table 6 Colorful Accent 3" w:uiPriority="51"/>
-    <w:lsdException w:name="List Table 7 Colorful Accent 3" w:uiPriority="52"/>
-    <w:lsdException w:name="List Table 1 Light Accent 4" w:uiPriority="46"/>
-    <w:lsdException w:name="List Table 2 Accent 4" w:uiPriority="47"/>
-    <w:lsdException w:name="List Table 3 Accent 4" w:uiPriority="48"/>
-    <w:lsdException w:name="List Table 4 Accent 4" w:uiPriority="49"/>
-    <w:lsdException w:name="List Table 5 Dark Accent 4" w:uiPriority="50"/>
-    <w:lsdException w:name="List Table 6 Colorful Accent 4" w:uiPriority="51"/>
-    <w:lsdException w:name="List Table 7 Colorful Accent 4" w:uiPriority="52"/>
-    <w:lsdException w:name="List Table 1 Light Accent 5" w:uiPriority="46"/>
-    <w:lsdException w:name="List Table 2 Accent 5" w:uiPriority="47"/>
-    <w:lsdException w:name="List Table 3 Accent 5" w:uiPriority="48"/>
-    <w:lsdException w:name="List Table 4 Accent 5" w:uiPriority="49"/>
-    <w:lsdException w:name="List Table 5 Dark Accent 5" w:uiPriority="50"/>
-    <w:lsdException w:name="List Table 6 Colorful Accent 5" w:uiPriority="51"/>
-    <w:lsdException w:name="List Table 7 Colorful Accent 5" w:uiPriority="52"/>
-    <w:lsdException w:name="List Table 1 Light Accent 6" w:uiPriority="46"/>
-    <w:lsdException w:name="List Table 2 Accent 6" w:uiPriority="47"/>
-    <w:lsdException w:name="List Table 3 Accent 6" w:uiPriority="48"/>
-    <w:lsdException w:name="List Table 4 Accent 6" w:uiPriority="49"/>
-    <w:lsdException w:name="List Table 5 Dark Accent 6" w:uiPriority="50"/>
-    <w:lsdException w:name="List Table 6 Colorful Accent 6" w:uiPriority="51"/>
-    <w:lsdException w:name="List Table 7 Colorful Accent 6" w:uiPriority="52"/>
+  <w:latentStyles w:defLockedState="0" w:defUIPriority="99" w:defSemiHidden="1" w:defUnhideWhenUsed="1" w:defQFormat="0" w:count="267">
+    <w:lsdException w:name="Normal" w:semiHidden="0" w:uiPriority="0" w:unhideWhenUsed="0" w:qFormat="1"/>
+    <w:lsdException w:name="heading 1" w:semiHidden="0" w:uiPriority="9" w:unhideWhenUsed="0" w:qFormat="1"/>
+    <w:lsdException w:name="heading 2" w:uiPriority="9" w:qFormat="1"/>
+    <w:lsdException w:name="heading 3" w:uiPriority="9" w:qFormat="1"/>
+    <w:lsdException w:name="heading 4" w:uiPriority="9" w:qFormat="1"/>
+    <w:lsdException w:name="heading 5" w:uiPriority="9" w:qFormat="1"/>
+    <w:lsdException w:name="heading 6" w:uiPriority="9" w:qFormat="1"/>
+    <w:lsdException w:name="heading 7" w:uiPriority="9" w:qFormat="1"/>
+    <w:lsdException w:name="heading 8" w:uiPriority="9" w:qFormat="1"/>
+    <w:lsdException w:name="heading 9" w:uiPriority="9" w:qFormat="1"/>
+    <w:lsdException w:name="toc 1" w:uiPriority="39"/>
+    <w:lsdException w:name="toc 2" w:uiPriority="39"/>
+    <w:lsdException w:name="toc 3" w:uiPriority="39"/>
+    <w:lsdException w:name="toc 4" w:uiPriority="39"/>
+    <w:lsdException w:name="toc 5" w:uiPriority="39"/>
+    <w:lsdException w:name="toc 6" w:uiPriority="39"/>
+    <w:lsdException w:name="toc 7" w:uiPriority="39"/>
+    <w:lsdException w:name="toc 8" w:uiPriority="39"/>
+    <w:lsdException w:name="toc 9" w:uiPriority="39"/>
+    <w:lsdException w:name="caption" w:uiPriority="35" w:qFormat="1"/>
+    <w:lsdException w:name="Title" w:semiHidden="0" w:uiPriority="10" w:unhideWhenUsed="0" w:qFormat="1"/>
+    <w:lsdException w:name="Default Paragraph Font" w:uiPriority="1"/>
+    <w:lsdException w:name="Subtitle" w:semiHidden="0" w:uiPriority="11" w:unhideWhenUsed="0" w:qFormat="1"/>
+    <w:lsdException w:name="Strong" w:semiHidden="0" w:uiPriority="22" w:unhideWhenUsed="0" w:qFormat="1"/>
+    <w:lsdException w:name="Emphasis" w:semiHidden="0" w:uiPriority="20" w:unhideWhenUsed="0" w:qFormat="1"/>
+    <w:lsdException w:name="Table Grid" w:semiHidden="0" w:uiPriority="39" w:unhideWhenUsed="0"/>
+    <w:lsdException w:name="Placeholder Text" w:unhideWhenUsed="0"/>
+    <w:lsdException w:name="No Spacing" w:semiHidden="0" w:uiPriority="1" w:unhideWhenUsed="0" w:qFormat="1"/>
+    <w:lsdException w:name="Light Shading" w:semiHidden="0" w:uiPriority="60" w:unhideWhenUsed="0"/>
+    <w:lsdException w:name="Light List" w:semiHidden="0" w:uiPriority="61" w:unhideWhenUsed="0"/>
+    <w:lsdException w:name="Light Grid" w:semiHidden="0" w:uiPriority="62" w:unhideWhenUsed="0"/>
+    <w:lsdException w:name="Medium Shading 1" w:semiHidden="0" w:uiPriority="63" w:unhideWhenUsed="0"/>
+    <w:lsdException w:name="Medium Shading 2" w:semiHidden="0" w:uiPriority="64" w:unhideWhenUsed="0"/>
+    <w:lsdException w:name="Medium List 1" w:semiHidden="0" w:uiPriority="65" w:unhideWhenUsed="0"/>
+    <w:lsdException w:name="Medium List 2" w:semiHidden="0" w:uiPriority="66" w:unhideWhenUsed="0"/>
+    <w:lsdException w:name="Medium Grid 1" w:semiHidden="0" w:uiPriority="67" w:unhideWhenUsed="0"/>
+    <w:lsdException w:name="Medium Grid 2" w:semiHidden="0" w:uiPriority="68" w:unhideWhenUsed="0"/>
+    <w:lsdException w:name="Medium Grid 3" w:semiHidden="0" w:uiPriority="69" w:unhideWhenUsed="0"/>
+    <w:lsdException w:name="Dark List" w:semiHidden="0" w:uiPriority="70" w:unhideWhenUsed="0"/>
+    <w:lsdException w:name="Colorful Shading" w:semiHidden="0" w:uiPriority="71" w:unhideWhenUsed="0"/>
+    <w:lsdException w:name="Colorful List" w:semiHidden="0" w:uiPriority="72" w:unhideWhenUsed="0"/>
+    <w:lsdException w:name="Colorful Grid" w:semiHidden="0" w:uiPriority="73" w:unhideWhenUsed="0"/>
+    <w:lsdException w:name="Light Shading Accent 1" w:semiHidden="0" w:uiPriority="60" w:unhideWhenUsed="0"/>
+    <w:lsdException w:name="Light List Accent 1" w:semiHidden="0" w:uiPriority="61" w:unhideWhenUsed="0"/>
+    <w:lsdException w:name="Light Grid Accent 1" w:semiHidden="0" w:uiPriority="62" w:unhideWhenUsed="0"/>
+    <w:lsdException w:name="Medium Shading 1 Accent 1" w:semiHidden="0" w:uiPriority="63" w:unhideWhenUsed="0"/>
+    <w:lsdException w:name="Medium Shading 2 Accent 1" w:semiHidden="0" w:uiPriority="64" w:unhideWhenUsed="0"/>
+    <w:lsdException w:name="Medium List 1 Accent 1" w:semiHidden="0" w:uiPriority="65" w:unhideWhenUsed="0"/>
+    <w:lsdException w:name="Revision" w:unhideWhenUsed="0"/>
+    <w:lsdException w:name="List Paragraph" w:semiHidden="0" w:uiPriority="34" w:unhideWhenUsed="0" w:qFormat="1"/>
+    <w:lsdException w:name="Quote" w:semiHidden="0" w:uiPriority="29" w:unhideWhenUsed="0" w:qFormat="1"/>
+    <w:lsdException w:name="Intense Quote" w:semiHidden="0" w:uiPriority="30" w:unhideWhenUsed="0" w:qFormat="1"/>
+    <w:lsdException w:name="Medium List 2 Accent 1" w:semiHidden="0" w:uiPriority="66" w:unhideWhenUsed="0"/>
+    <w:lsdException w:name="Medium Grid 1 Accent 1" w:semiHidden="0" w:uiPriority="67" w:unhideWhenUsed="0"/>
+    <w:lsdException w:name="Medium Grid 2 Accent 1" w:semiHidden="0" w:uiPriority="68" w:unhideWhenUsed="0"/>
+    <w:lsdException w:name="Medium Grid 3 Accent 1" w:semiHidden="0" w:uiPriority="69" w:unhideWhenUsed="0"/>
+    <w:lsdException w:name="Dark List Accent 1" w:semiHidden="0" w:uiPriority="70" w:unhideWhenUsed="0"/>
+    <w:lsdException w:name="Colorful Shading Accent 1" w:semiHidden="0" w:uiPriority="71" w:unhideWhenUsed="0"/>
+    <w:lsdException w:name="Colorful List Accent 1" w:semiHidden="0" w:uiPriority="72" w:unhideWhenUsed="0"/>
+    <w:lsdException w:name="Colorful Grid Accent 1" w:semiHidden="0" w:uiPriority="73" w:unhideWhenUsed="0"/>
+    <w:lsdException w:name="Light Shading Accent 2" w:semiHidden="0" w:uiPriority="60" w:unhideWhenUsed="0"/>
+    <w:lsdException w:name="Light List Accent 2" w:semiHidden="0" w:uiPriority="61" w:unhideWhenUsed="0"/>
+    <w:lsdException w:name="Light Grid Accent 2" w:semiHidden="0" w:uiPriority="62" w:unhideWhenUsed="0"/>
+    <w:lsdException w:name="Medium Shading 1 Accent 2" w:semiHidden="0" w:uiPriority="63" w:unhideWhenUsed="0"/>
+    <w:lsdException w:name="Medium Shading 2 Accent 2" w:semiHidden="0" w:uiPriority="64" w:unhideWhenUsed="0"/>
+    <w:lsdException w:name="Medium List 1 Accent 2" w:semiHidden="0" w:uiPriority="65" w:unhideWhenUsed="0"/>
+    <w:lsdException w:name="Medium List 2 Accent 2" w:semiHidden="0" w:uiPriority="66" w:unhideWhenUsed="0"/>
+    <w:lsdException w:name="Medium Grid 1 Accent 2" w:semiHidden="0" w:uiPriority="67" w:unhideWhenUsed="0"/>
+    <w:lsdException w:name="Medium Grid 2 Accent 2" w:semiHidden="0" w:uiPriority="68" w:unhideWhenUsed="0"/>
+    <w:lsdException w:name="Medium Grid 3 Accent 2" w:semiHidden="0" w:uiPriority="69" w:unhideWhenUsed="0"/>
+    <w:lsdException w:name="Dark List Accent 2" w:semiHidden="0" w:uiPriority="70" w:unhideWhenUsed="0"/>
+    <w:lsdException w:name="Colorful Shading Accent 2" w:semiHidden="0" w:uiPriority="71" w:unhideWhenUsed="0"/>
+    <w:lsdException w:name="Colorful List Accent 2" w:semiHidden="0" w:uiPriority="72" w:unhideWhenUsed="0"/>
+    <w:lsdException w:name="Colorful Grid Accent 2" w:semiHidden="0" w:uiPriority="73" w:unhideWhenUsed="0"/>
+    <w:lsdException w:name="Light Shading Accent 3" w:semiHidden="0" w:uiPriority="60" w:unhideWhenUsed="0"/>
+    <w:lsdException w:name="Light List Accent 3" w:semiHidden="0" w:uiPriority="61" w:unhideWhenUsed="0"/>
+    <w:lsdException w:name="Light Grid Accent 3" w:semiHidden="0" w:uiPriority="62" w:unhideWhenUsed="0"/>
+    <w:lsdException w:name="Medium Shading 1 Accent 3" w:semiHidden="0" w:uiPriority="63" w:unhideWhenUsed="0"/>
+    <w:lsdException w:name="Medium Shading 2 Accent 3" w:semiHidden="0" w:uiPriority="64" w:unhideWhenUsed="0"/>
+    <w:lsdException w:name="Medium List 1 Accent 3" w:semiHidden="0" w:uiPriority="65" w:unhideWhenUsed="0"/>
+    <w:lsdException w:name="Medium List 2 Accent 3" w:semiHidden="0" w:uiPriority="66" w:unhideWhenUsed="0"/>
+    <w:lsdException w:name="Medium Grid 1 Accent 3" w:semiHidden="0" w:uiPriority="67" w:unhideWhenUsed="0"/>
+    <w:lsdException w:name="Medium Grid 2 Accent 3" w:semiHidden="0" w:uiPriority="68" w:unhideWhenUsed="0"/>
+    <w:lsdException w:name="Medium Grid 3 Accent 3" w:semiHidden="0" w:uiPriority="69" w:unhideWhenUsed="0"/>
+    <w:lsdException w:name="Dark List Accent 3" w:semiHidden="0" w:uiPriority="70" w:unhideWhenUsed="0"/>
+    <w:lsdException w:name="Colorful Shading Accent 3" w:semiHidden="0" w:uiPriority="71" w:unhideWhenUsed="0"/>
+    <w:lsdException w:name="Colorful List Accent 3" w:semiHidden="0" w:uiPriority="72" w:unhideWhenUsed="0"/>
+    <w:lsdException w:name="Colorful Grid Accent 3" w:semiHidden="0" w:uiPriority="73" w:unhideWhenUsed="0"/>
+    <w:lsdException w:name="Light Shading Accent 4" w:semiHidden="0" w:uiPriority="60" w:unhideWhenUsed="0"/>
+    <w:lsdException w:name="Light List Accent 4" w:semiHidden="0" w:uiPriority="61" w:unhideWhenUsed="0"/>
+    <w:lsdException w:name="Light Grid Accent 4" w:semiHidden="0" w:uiPriority="62" w:unhideWhenUsed="0"/>
+    <w:lsdException w:name="Medium Shading 1 Accent 4" w:semiHidden="0" w:uiPriority="63" w:unhideWhenUsed="0"/>
+    <w:lsdException w:name="Medium Shading 2 Accent 4" w:semiHidden="0" w:uiPriority="64" w:unhideWhenUsed="0"/>
+    <w:lsdException w:name="Medium List 1 Accent 4" w:semiHidden="0" w:uiPriority="65" w:unhideWhenUsed="0"/>
+    <w:lsdException w:name="Medium List 2 Accent 4" w:semiHidden="0" w:uiPriority="66" w:unhideWhenUsed="0"/>
+    <w:lsdException w:name="Medium Grid 1 Accent 4" w:semiHidden="0" w:uiPriority="67" w:unhideWhenUsed="0"/>
+    <w:lsdException w:name="Medium Grid 2 Accent 4" w:semiHidden="0" w:uiPriority="68" w:unhideWhenUsed="0"/>
+    <w:lsdException w:name="Medium Grid 3 Accent 4" w:semiHidden="0" w:uiPriority="69" w:unhideWhenUsed="0"/>
+    <w:lsdException w:name="Dark List Accent 4" w:semiHidden="0" w:uiPriority="70" w:unhideWhenUsed="0"/>
+    <w:lsdException w:name="Colorful Shading Accent 4" w:semiHidden="0" w:uiPriority="71" w:unhideWhenUsed="0"/>
+    <w:lsdException w:name="Colorful List Accent 4" w:semiHidden="0" w:uiPriority="72" w:unhideWhenUsed="0"/>
+    <w:lsdException w:name="Colorful Grid Accent 4" w:semiHidden="0" w:uiPriority="73" w:unhideWhenUsed="0"/>
+    <w:lsdException w:name="Light Shading Accent 5" w:semiHidden="0" w:uiPriority="60" w:unhideWhenUsed="0"/>
+    <w:lsdException w:name="Light List Accent 5" w:semiHidden="0" w:uiPriority="61" w:unhideWhenUsed="0"/>
+    <w:lsdException w:name="Light Grid Accent 5" w:semiHidden="0" w:uiPriority="62" w:unhideWhenUsed="0"/>
+    <w:lsdException w:name="Medium Shading 1 Accent 5" w:semiHidden="0" w:uiPriority="63" w:unhideWhenUsed="0"/>
+    <w:lsdException w:name="Medium Shading 2 Accent 5" w:semiHidden="0" w:uiPriority="64" w:unhideWhenUsed="0"/>
+    <w:lsdException w:name="Medium List 1 Accent 5" w:semiHidden="0" w:uiPriority="65" w:unhideWhenUsed="0"/>
+    <w:lsdException w:name="Medium List 2 Accent 5" w:semiHidden="0" w:uiPriority="66" w:unhideWhenUsed="0"/>
+    <w:lsdException w:name="Medium Grid 1 Accent 5" w:semiHidden="0" w:uiPriority="67" w:unhideWhenUsed="0"/>
+    <w:lsdException w:name="Medium Grid 2 Accent 5" w:semiHidden="0" w:uiPriority="68" w:unhideWhenUsed="0"/>
+    <w:lsdException w:name="Medium Grid 3 Accent 5" w:semiHidden="0" w:uiPriority="69" w:unhideWhenUsed="0"/>
+    <w:lsdException w:name="Dark List Accent 5" w:semiHidden="0" w:uiPriority="70" w:unhideWhenUsed="0"/>
+    <w:lsdException w:name="Colorful Shading Accent 5" w:semiHidden="0" w:uiPriority="71" w:unhideWhenUsed="0"/>
+    <w:lsdException w:name="Colorful List Accent 5" w:semiHidden="0" w:uiPriority="72" w:unhideWhenUsed="0"/>
+    <w:lsdException w:name="Colorful Grid Accent 5" w:semiHidden="0" w:uiPriority="73" w:unhideWhenUsed="0"/>
+    <w:lsdException w:name="Light Shading Accent 6" w:semiHidden="0" w:uiPriority="60" w:unhideWhenUsed="0"/>
+    <w:lsdException w:name="Light List Accent 6" w:semiHidden="0" w:uiPriority="61" w:unhideWhenUsed="0"/>
+    <w:lsdException w:name="Light Grid Accent 6" w:semiHidden="0" w:uiPriority="62" w:unhideWhenUsed="0"/>
+    <w:lsdException w:name="Medium Shading 1 Accent 6" w:semiHidden="0" w:uiPriority="63" w:unhideWhenUsed="0"/>
+    <w:lsdException w:name="Medium Shading 2 Accent 6" w:semiHidden="0" w:uiPriority="64" w:unhideWhenUsed="0"/>
+    <w:lsdException w:name="Medium List 1 Accent 6" w:semiHidden="0" w:uiPriority="65" w:unhideWhenUsed="0"/>
+    <w:lsdException w:name="Medium List 2 Accent 6" w:semiHidden="0" w:uiPriority="66" w:unhideWhenUsed="0"/>
+    <w:lsdException w:name="Medium Grid 1 Accent 6" w:semiHidden="0" w:uiPriority="67" w:unhideWhenUsed="0"/>
+    <w:lsdException w:name="Medium Grid 2 Accent 6" w:semiHidden="0" w:uiPriority="68" w:unhideWhenUsed="0"/>
+    <w:lsdException w:name="Medium Grid 3 Accent 6" w:semiHidden="0" w:uiPriority="69" w:unhideWhenUsed="0"/>
+    <w:lsdException w:name="Dark List Accent 6" w:semiHidden="0" w:uiPriority="70" w:unhideWhenUsed="0"/>
+    <w:lsdException w:name="Colorful Shading Accent 6" w:semiHidden="0" w:uiPriority="71" w:unhideWhenUsed="0"/>
+    <w:lsdException w:name="Colorful List Accent 6" w:semiHidden="0" w:uiPriority="72" w:unhideWhenUsed="0"/>
+    <w:lsdException w:name="Colorful Grid Accent 6" w:semiHidden="0" w:uiPriority="73" w:unhideWhenUsed="0"/>
+    <w:lsdException w:name="Subtle Emphasis" w:semiHidden="0" w:uiPriority="19" w:unhideWhenUsed="0" w:qFormat="1"/>
+    <w:lsdException w:name="Intense Emphasis" w:semiHidden="0" w:uiPriority="21" w:unhideWhenUsed="0" w:qFormat="1"/>
+    <w:lsdException w:name="Subtle Reference" w:semiHidden="0" w:uiPriority="31" w:unhideWhenUsed="0" w:qFormat="1"/>
+    <w:lsdException w:name="Intense Reference" w:semiHidden="0" w:uiPriority="32" w:unhideWhenUsed="0" w:qFormat="1"/>
+    <w:lsdException w:name="Book Title" w:semiHidden="0" w:uiPriority="33" w:unhideWhenUsed="0" w:qFormat="1"/>
+    <w:lsdException w:name="Bibliography" w:uiPriority="37"/>
+    <w:lsdException w:name="TOC Heading" w:uiPriority="39" w:qFormat="1"/>
   </w:latentStyles>
   <w:style w:type="paragraph" w:default="1" w:styleId="a">
     <w:name w:val="Normal"/>
@@ -8126,6 +8042,262 @@
     <w:uiPriority w:val="99"/>
     <w:semiHidden/>
     <w:unhideWhenUsed/>
+  </w:style>
+  <w:style w:type="paragraph" w:styleId="a3">
+    <w:name w:val="Balloon Text"/>
+    <w:basedOn w:val="a"/>
+    <w:link w:val="a4"/>
+    <w:uiPriority w:val="99"/>
+    <w:semiHidden/>
+    <w:unhideWhenUsed/>
+    <w:rsid w:val="00486696"/>
+    <w:rPr>
+      <w:rFonts w:ascii="Tahoma" w:hAnsi="Tahoma" w:cs="Tahoma"/>
+      <w:sz w:val="16"/>
+      <w:szCs w:val="16"/>
+    </w:rPr>
+  </w:style>
+  <w:style w:type="character" w:customStyle="1" w:styleId="a4">
+    <w:name w:val="Текст выноски Знак"/>
+    <w:basedOn w:val="a0"/>
+    <w:link w:val="a3"/>
+    <w:uiPriority w:val="99"/>
+    <w:semiHidden/>
+    <w:rsid w:val="00486696"/>
+    <w:rPr>
+      <w:rFonts w:ascii="Tahoma" w:eastAsia="Times New Roman" w:hAnsi="Tahoma" w:cs="Tahoma"/>
+      <w:sz w:val="16"/>
+      <w:szCs w:val="16"/>
+      <w:lang w:eastAsia="ru-RU"/>
+    </w:rPr>
+  </w:style>
+</w:styles>
+</file>
+
+<file path=word/stylesWithEffects.xml><?xml version="1.0" encoding="utf-8"?>
+<w:styles xmlns:wpc="http://schemas.microsoft.com/office/word/2010/wordprocessingCanvas" xmlns:mc="http://schemas.openxmlformats.org/markup-compatibility/2006" xmlns:o="urn:schemas-microsoft-com:office:office" xmlns:r="http://schemas.openxmlformats.org/officeDocument/2006/relationships" xmlns:m="http://schemas.openxmlformats.org/officeDocument/2006/math" xmlns:v="urn:schemas-microsoft-com:vml" xmlns:wp14="http://schemas.microsoft.com/office/word/2010/wordprocessingDrawing" xmlns:wp="http://schemas.openxmlformats.org/drawingml/2006/wordprocessingDrawing" xmlns:w10="urn:schemas-microsoft-com:office:word" xmlns:w="http://schemas.openxmlformats.org/wordprocessingml/2006/main" xmlns:w14="http://schemas.microsoft.com/office/word/2010/wordml" xmlns:wpg="http://schemas.microsoft.com/office/word/2010/wordprocessingGroup" xmlns:wpi="http://schemas.microsoft.com/office/word/2010/wordprocessingInk" xmlns:wne="http://schemas.microsoft.com/office/word/2006/wordml" xmlns:wps="http://schemas.microsoft.com/office/word/2010/wordprocessingShape" mc:Ignorable="w14 wp14">
+  <w:docDefaults>
+    <w:rPrDefault>
+      <w:rPr>
+        <w:rFonts w:asciiTheme="minorHAnsi" w:eastAsiaTheme="minorHAnsi" w:hAnsiTheme="minorHAnsi" w:cstheme="minorBidi"/>
+        <w:sz w:val="22"/>
+        <w:szCs w:val="22"/>
+        <w:lang w:val="uk-UA" w:eastAsia="en-US" w:bidi="ar-SA"/>
+      </w:rPr>
+    </w:rPrDefault>
+    <w:pPrDefault>
+      <w:pPr>
+        <w:spacing w:after="160" w:line="259" w:lineRule="auto"/>
+      </w:pPr>
+    </w:pPrDefault>
+  </w:docDefaults>
+  <w:latentStyles w:defLockedState="0" w:defUIPriority="99" w:defSemiHidden="1" w:defUnhideWhenUsed="1" w:defQFormat="0" w:count="267">
+    <w:lsdException w:name="Normal" w:semiHidden="0" w:uiPriority="0" w:unhideWhenUsed="0" w:qFormat="1"/>
+    <w:lsdException w:name="heading 1" w:semiHidden="0" w:uiPriority="9" w:unhideWhenUsed="0" w:qFormat="1"/>
+    <w:lsdException w:name="heading 2" w:uiPriority="9" w:qFormat="1"/>
+    <w:lsdException w:name="heading 3" w:uiPriority="9" w:qFormat="1"/>
+    <w:lsdException w:name="heading 4" w:uiPriority="9" w:qFormat="1"/>
+    <w:lsdException w:name="heading 5" w:uiPriority="9" w:qFormat="1"/>
+    <w:lsdException w:name="heading 6" w:uiPriority="9" w:qFormat="1"/>
+    <w:lsdException w:name="heading 7" w:uiPriority="9" w:qFormat="1"/>
+    <w:lsdException w:name="heading 8" w:uiPriority="9" w:qFormat="1"/>
+    <w:lsdException w:name="heading 9" w:uiPriority="9" w:qFormat="1"/>
+    <w:lsdException w:name="toc 1" w:uiPriority="39"/>
+    <w:lsdException w:name="toc 2" w:uiPriority="39"/>
+    <w:lsdException w:name="toc 3" w:uiPriority="39"/>
+    <w:lsdException w:name="toc 4" w:uiPriority="39"/>
+    <w:lsdException w:name="toc 5" w:uiPriority="39"/>
+    <w:lsdException w:name="toc 6" w:uiPriority="39"/>
+    <w:lsdException w:name="toc 7" w:uiPriority="39"/>
+    <w:lsdException w:name="toc 8" w:uiPriority="39"/>
+    <w:lsdException w:name="toc 9" w:uiPriority="39"/>
+    <w:lsdException w:name="caption" w:uiPriority="35" w:qFormat="1"/>
+    <w:lsdException w:name="Title" w:semiHidden="0" w:uiPriority="10" w:unhideWhenUsed="0" w:qFormat="1"/>
+    <w:lsdException w:name="Default Paragraph Font" w:uiPriority="1"/>
+    <w:lsdException w:name="Subtitle" w:semiHidden="0" w:uiPriority="11" w:unhideWhenUsed="0" w:qFormat="1"/>
+    <w:lsdException w:name="Strong" w:semiHidden="0" w:uiPriority="22" w:unhideWhenUsed="0" w:qFormat="1"/>
+    <w:lsdException w:name="Emphasis" w:semiHidden="0" w:uiPriority="20" w:unhideWhenUsed="0" w:qFormat="1"/>
+    <w:lsdException w:name="Table Grid" w:semiHidden="0" w:uiPriority="39" w:unhideWhenUsed="0"/>
+    <w:lsdException w:name="Placeholder Text" w:unhideWhenUsed="0"/>
+    <w:lsdException w:name="No Spacing" w:semiHidden="0" w:uiPriority="1" w:unhideWhenUsed="0" w:qFormat="1"/>
+    <w:lsdException w:name="Light Shading" w:semiHidden="0" w:uiPriority="60" w:unhideWhenUsed="0"/>
+    <w:lsdException w:name="Light List" w:semiHidden="0" w:uiPriority="61" w:unhideWhenUsed="0"/>
+    <w:lsdException w:name="Light Grid" w:semiHidden="0" w:uiPriority="62" w:unhideWhenUsed="0"/>
+    <w:lsdException w:name="Medium Shading 1" w:semiHidden="0" w:uiPriority="63" w:unhideWhenUsed="0"/>
+    <w:lsdException w:name="Medium Shading 2" w:semiHidden="0" w:uiPriority="64" w:unhideWhenUsed="0"/>
+    <w:lsdException w:name="Medium List 1" w:semiHidden="0" w:uiPriority="65" w:unhideWhenUsed="0"/>
+    <w:lsdException w:name="Medium List 2" w:semiHidden="0" w:uiPriority="66" w:unhideWhenUsed="0"/>
+    <w:lsdException w:name="Medium Grid 1" w:semiHidden="0" w:uiPriority="67" w:unhideWhenUsed="0"/>
+    <w:lsdException w:name="Medium Grid 2" w:semiHidden="0" w:uiPriority="68" w:unhideWhenUsed="0"/>
+    <w:lsdException w:name="Medium Grid 3" w:semiHidden="0" w:uiPriority="69" w:unhideWhenUsed="0"/>
+    <w:lsdException w:name="Dark List" w:semiHidden="0" w:uiPriority="70" w:unhideWhenUsed="0"/>
+    <w:lsdException w:name="Colorful Shading" w:semiHidden="0" w:uiPriority="71" w:unhideWhenUsed="0"/>
+    <w:lsdException w:name="Colorful List" w:semiHidden="0" w:uiPriority="72" w:unhideWhenUsed="0"/>
+    <w:lsdException w:name="Colorful Grid" w:semiHidden="0" w:uiPriority="73" w:unhideWhenUsed="0"/>
+    <w:lsdException w:name="Light Shading Accent 1" w:semiHidden="0" w:uiPriority="60" w:unhideWhenUsed="0"/>
+    <w:lsdException w:name="Light List Accent 1" w:semiHidden="0" w:uiPriority="61" w:unhideWhenUsed="0"/>
+    <w:lsdException w:name="Light Grid Accent 1" w:semiHidden="0" w:uiPriority="62" w:unhideWhenUsed="0"/>
+    <w:lsdException w:name="Medium Shading 1 Accent 1" w:semiHidden="0" w:uiPriority="63" w:unhideWhenUsed="0"/>
+    <w:lsdException w:name="Medium Shading 2 Accent 1" w:semiHidden="0" w:uiPriority="64" w:unhideWhenUsed="0"/>
+    <w:lsdException w:name="Medium List 1 Accent 1" w:semiHidden="0" w:uiPriority="65" w:unhideWhenUsed="0"/>
+    <w:lsdException w:name="Revision" w:unhideWhenUsed="0"/>
+    <w:lsdException w:name="List Paragraph" w:semiHidden="0" w:uiPriority="34" w:unhideWhenUsed="0" w:qFormat="1"/>
+    <w:lsdException w:name="Quote" w:semiHidden="0" w:uiPriority="29" w:unhideWhenUsed="0" w:qFormat="1"/>
+    <w:lsdException w:name="Intense Quote" w:semiHidden="0" w:uiPriority="30" w:unhideWhenUsed="0" w:qFormat="1"/>
+    <w:lsdException w:name="Medium List 2 Accent 1" w:semiHidden="0" w:uiPriority="66" w:unhideWhenUsed="0"/>
+    <w:lsdException w:name="Medium Grid 1 Accent 1" w:semiHidden="0" w:uiPriority="67" w:unhideWhenUsed="0"/>
+    <w:lsdException w:name="Medium Grid 2 Accent 1" w:semiHidden="0" w:uiPriority="68" w:unhideWhenUsed="0"/>
+    <w:lsdException w:name="Medium Grid 3 Accent 1" w:semiHidden="0" w:uiPriority="69" w:unhideWhenUsed="0"/>
+    <w:lsdException w:name="Dark List Accent 1" w:semiHidden="0" w:uiPriority="70" w:unhideWhenUsed="0"/>
+    <w:lsdException w:name="Colorful Shading Accent 1" w:semiHidden="0" w:uiPriority="71" w:unhideWhenUsed="0"/>
+    <w:lsdException w:name="Colorful List Accent 1" w:semiHidden="0" w:uiPriority="72" w:unhideWhenUsed="0"/>
+    <w:lsdException w:name="Colorful Grid Accent 1" w:semiHidden="0" w:uiPriority="73" w:unhideWhenUsed="0"/>
+    <w:lsdException w:name="Light Shading Accent 2" w:semiHidden="0" w:uiPriority="60" w:unhideWhenUsed="0"/>
+    <w:lsdException w:name="Light List Accent 2" w:semiHidden="0" w:uiPriority="61" w:unhideWhenUsed="0"/>
+    <w:lsdException w:name="Light Grid Accent 2" w:semiHidden="0" w:uiPriority="62" w:unhideWhenUsed="0"/>
+    <w:lsdException w:name="Medium Shading 1 Accent 2" w:semiHidden="0" w:uiPriority="63" w:unhideWhenUsed="0"/>
+    <w:lsdException w:name="Medium Shading 2 Accent 2" w:semiHidden="0" w:uiPriority="64" w:unhideWhenUsed="0"/>
+    <w:lsdException w:name="Medium List 1 Accent 2" w:semiHidden="0" w:uiPriority="65" w:unhideWhenUsed="0"/>
+    <w:lsdException w:name="Medium List 2 Accent 2" w:semiHidden="0" w:uiPriority="66" w:unhideWhenUsed="0"/>
+    <w:lsdException w:name="Medium Grid 1 Accent 2" w:semiHidden="0" w:uiPriority="67" w:unhideWhenUsed="0"/>
+    <w:lsdException w:name="Medium Grid 2 Accent 2" w:semiHidden="0" w:uiPriority="68" w:unhideWhenUsed="0"/>
+    <w:lsdException w:name="Medium Grid 3 Accent 2" w:semiHidden="0" w:uiPriority="69" w:unhideWhenUsed="0"/>
+    <w:lsdException w:name="Dark List Accent 2" w:semiHidden="0" w:uiPriority="70" w:unhideWhenUsed="0"/>
+    <w:lsdException w:name="Colorful Shading Accent 2" w:semiHidden="0" w:uiPriority="71" w:unhideWhenUsed="0"/>
+    <w:lsdException w:name="Colorful List Accent 2" w:semiHidden="0" w:uiPriority="72" w:unhideWhenUsed="0"/>
+    <w:lsdException w:name="Colorful Grid Accent 2" w:semiHidden="0" w:uiPriority="73" w:unhideWhenUsed="0"/>
+    <w:lsdException w:name="Light Shading Accent 3" w:semiHidden="0" w:uiPriority="60" w:unhideWhenUsed="0"/>
+    <w:lsdException w:name="Light List Accent 3" w:semiHidden="0" w:uiPriority="61" w:unhideWhenUsed="0"/>
+    <w:lsdException w:name="Light Grid Accent 3" w:semiHidden="0" w:uiPriority="62" w:unhideWhenUsed="0"/>
+    <w:lsdException w:name="Medium Shading 1 Accent 3" w:semiHidden="0" w:uiPriority="63" w:unhideWhenUsed="0"/>
+    <w:lsdException w:name="Medium Shading 2 Accent 3" w:semiHidden="0" w:uiPriority="64" w:unhideWhenUsed="0"/>
+    <w:lsdException w:name="Medium List 1 Accent 3" w:semiHidden="0" w:uiPriority="65" w:unhideWhenUsed="0"/>
+    <w:lsdException w:name="Medium List 2 Accent 3" w:semiHidden="0" w:uiPriority="66" w:unhideWhenUsed="0"/>
+    <w:lsdException w:name="Medium Grid 1 Accent 3" w:semiHidden="0" w:uiPriority="67" w:unhideWhenUsed="0"/>
+    <w:lsdException w:name="Medium Grid 2 Accent 3" w:semiHidden="0" w:uiPriority="68" w:unhideWhenUsed="0"/>
+    <w:lsdException w:name="Medium Grid 3 Accent 3" w:semiHidden="0" w:uiPriority="69" w:unhideWhenUsed="0"/>
+    <w:lsdException w:name="Dark List Accent 3" w:semiHidden="0" w:uiPriority="70" w:unhideWhenUsed="0"/>
+    <w:lsdException w:name="Colorful Shading Accent 3" w:semiHidden="0" w:uiPriority="71" w:unhideWhenUsed="0"/>
+    <w:lsdException w:name="Colorful List Accent 3" w:semiHidden="0" w:uiPriority="72" w:unhideWhenUsed="0"/>
+    <w:lsdException w:name="Colorful Grid Accent 3" w:semiHidden="0" w:uiPriority="73" w:unhideWhenUsed="0"/>
+    <w:lsdException w:name="Light Shading Accent 4" w:semiHidden="0" w:uiPriority="60" w:unhideWhenUsed="0"/>
+    <w:lsdException w:name="Light List Accent 4" w:semiHidden="0" w:uiPriority="61" w:unhideWhenUsed="0"/>
+    <w:lsdException w:name="Light Grid Accent 4" w:semiHidden="0" w:uiPriority="62" w:unhideWhenUsed="0"/>
+    <w:lsdException w:name="Medium Shading 1 Accent 4" w:semiHidden="0" w:uiPriority="63" w:unhideWhenUsed="0"/>
+    <w:lsdException w:name="Medium Shading 2 Accent 4" w:semiHidden="0" w:uiPriority="64" w:unhideWhenUsed="0"/>
+    <w:lsdException w:name="Medium List 1 Accent 4" w:semiHidden="0" w:uiPriority="65" w:unhideWhenUsed="0"/>
+    <w:lsdException w:name="Medium List 2 Accent 4" w:semiHidden="0" w:uiPriority="66" w:unhideWhenUsed="0"/>
+    <w:lsdException w:name="Medium Grid 1 Accent 4" w:semiHidden="0" w:uiPriority="67" w:unhideWhenUsed="0"/>
+    <w:lsdException w:name="Medium Grid 2 Accent 4" w:semiHidden="0" w:uiPriority="68" w:unhideWhenUsed="0"/>
+    <w:lsdException w:name="Medium Grid 3 Accent 4" w:semiHidden="0" w:uiPriority="69" w:unhideWhenUsed="0"/>
+    <w:lsdException w:name="Dark List Accent 4" w:semiHidden="0" w:uiPriority="70" w:unhideWhenUsed="0"/>
+    <w:lsdException w:name="Colorful Shading Accent 4" w:semiHidden="0" w:uiPriority="71" w:unhideWhenUsed="0"/>
+    <w:lsdException w:name="Colorful List Accent 4" w:semiHidden="0" w:uiPriority="72" w:unhideWhenUsed="0"/>
+    <w:lsdException w:name="Colorful Grid Accent 4" w:semiHidden="0" w:uiPriority="73" w:unhideWhenUsed="0"/>
+    <w:lsdException w:name="Light Shading Accent 5" w:semiHidden="0" w:uiPriority="60" w:unhideWhenUsed="0"/>
+    <w:lsdException w:name="Light List Accent 5" w:semiHidden="0" w:uiPriority="61" w:unhideWhenUsed="0"/>
+    <w:lsdException w:name="Light Grid Accent 5" w:semiHidden="0" w:uiPriority="62" w:unhideWhenUsed="0"/>
+    <w:lsdException w:name="Medium Shading 1 Accent 5" w:semiHidden="0" w:uiPriority="63" w:unhideWhenUsed="0"/>
+    <w:lsdException w:name="Medium Shading 2 Accent 5" w:semiHidden="0" w:uiPriority="64" w:unhideWhenUsed="0"/>
+    <w:lsdException w:name="Medium List 1 Accent 5" w:semiHidden="0" w:uiPriority="65" w:unhideWhenUsed="0"/>
+    <w:lsdException w:name="Medium List 2 Accent 5" w:semiHidden="0" w:uiPriority="66" w:unhideWhenUsed="0"/>
+    <w:lsdException w:name="Medium Grid 1 Accent 5" w:semiHidden="0" w:uiPriority="67" w:unhideWhenUsed="0"/>
+    <w:lsdException w:name="Medium Grid 2 Accent 5" w:semiHidden="0" w:uiPriority="68" w:unhideWhenUsed="0"/>
+    <w:lsdException w:name="Medium Grid 3 Accent 5" w:semiHidden="0" w:uiPriority="69" w:unhideWhenUsed="0"/>
+    <w:lsdException w:name="Dark List Accent 5" w:semiHidden="0" w:uiPriority="70" w:unhideWhenUsed="0"/>
+    <w:lsdException w:name="Colorful Shading Accent 5" w:semiHidden="0" w:uiPriority="71" w:unhideWhenUsed="0"/>
+    <w:lsdException w:name="Colorful List Accent 5" w:semiHidden="0" w:uiPriority="72" w:unhideWhenUsed="0"/>
+    <w:lsdException w:name="Colorful Grid Accent 5" w:semiHidden="0" w:uiPriority="73" w:unhideWhenUsed="0"/>
+    <w:lsdException w:name="Light Shading Accent 6" w:semiHidden="0" w:uiPriority="60" w:unhideWhenUsed="0"/>
+    <w:lsdException w:name="Light List Accent 6" w:semiHidden="0" w:uiPriority="61" w:unhideWhenUsed="0"/>
+    <w:lsdException w:name="Light Grid Accent 6" w:semiHidden="0" w:uiPriority="62" w:unhideWhenUsed="0"/>
+    <w:lsdException w:name="Medium Shading 1 Accent 6" w:semiHidden="0" w:uiPriority="63" w:unhideWhenUsed="0"/>
+    <w:lsdException w:name="Medium Shading 2 Accent 6" w:semiHidden="0" w:uiPriority="64" w:unhideWhenUsed="0"/>
+    <w:lsdException w:name="Medium List 1 Accent 6" w:semiHidden="0" w:uiPriority="65" w:unhideWhenUsed="0"/>
+    <w:lsdException w:name="Medium List 2 Accent 6" w:semiHidden="0" w:uiPriority="66" w:unhideWhenUsed="0"/>
+    <w:lsdException w:name="Medium Grid 1 Accent 6" w:semiHidden="0" w:uiPriority="67" w:unhideWhenUsed="0"/>
+    <w:lsdException w:name="Medium Grid 2 Accent 6" w:semiHidden="0" w:uiPriority="68" w:unhideWhenUsed="0"/>
+    <w:lsdException w:name="Medium Grid 3 Accent 6" w:semiHidden="0" w:uiPriority="69" w:unhideWhenUsed="0"/>
+    <w:lsdException w:name="Dark List Accent 6" w:semiHidden="0" w:uiPriority="70" w:unhideWhenUsed="0"/>
+    <w:lsdException w:name="Colorful Shading Accent 6" w:semiHidden="0" w:uiPriority="71" w:unhideWhenUsed="0"/>
+    <w:lsdException w:name="Colorful List Accent 6" w:semiHidden="0" w:uiPriority="72" w:unhideWhenUsed="0"/>
+    <w:lsdException w:name="Colorful Grid Accent 6" w:semiHidden="0" w:uiPriority="73" w:unhideWhenUsed="0"/>
+    <w:lsdException w:name="Subtle Emphasis" w:semiHidden="0" w:uiPriority="19" w:unhideWhenUsed="0" w:qFormat="1"/>
+    <w:lsdException w:name="Intense Emphasis" w:semiHidden="0" w:uiPriority="21" w:unhideWhenUsed="0" w:qFormat="1"/>
+    <w:lsdException w:name="Subtle Reference" w:semiHidden="0" w:uiPriority="31" w:unhideWhenUsed="0" w:qFormat="1"/>
+    <w:lsdException w:name="Intense Reference" w:semiHidden="0" w:uiPriority="32" w:unhideWhenUsed="0" w:qFormat="1"/>
+    <w:lsdException w:name="Book Title" w:semiHidden="0" w:uiPriority="33" w:unhideWhenUsed="0" w:qFormat="1"/>
+    <w:lsdException w:name="Bibliography" w:uiPriority="37"/>
+    <w:lsdException w:name="TOC Heading" w:uiPriority="39" w:qFormat="1"/>
+  </w:latentStyles>
+  <w:style w:type="paragraph" w:default="1" w:styleId="a">
+    <w:name w:val="Normal"/>
+    <w:qFormat/>
+    <w:rsid w:val="009771D2"/>
+    <w:pPr>
+      <w:spacing w:after="0" w:line="240" w:lineRule="auto"/>
+    </w:pPr>
+    <w:rPr>
+      <w:rFonts w:ascii="Times New Roman" w:eastAsia="Times New Roman" w:hAnsi="Times New Roman" w:cs="Times New Roman"/>
+      <w:sz w:val="24"/>
+      <w:szCs w:val="24"/>
+      <w:lang w:eastAsia="ru-RU"/>
+    </w:rPr>
+  </w:style>
+  <w:style w:type="character" w:default="1" w:styleId="a0">
+    <w:name w:val="Default Paragraph Font"/>
+    <w:uiPriority w:val="1"/>
+    <w:semiHidden/>
+    <w:unhideWhenUsed/>
+  </w:style>
+  <w:style w:type="table" w:default="1" w:styleId="a1">
+    <w:name w:val="Normal Table"/>
+    <w:uiPriority w:val="99"/>
+    <w:semiHidden/>
+    <w:unhideWhenUsed/>
+    <w:tblPr>
+      <w:tblInd w:w="0" w:type="dxa"/>
+      <w:tblCellMar>
+        <w:top w:w="0" w:type="dxa"/>
+        <w:left w:w="108" w:type="dxa"/>
+        <w:bottom w:w="0" w:type="dxa"/>
+        <w:right w:w="108" w:type="dxa"/>
+      </w:tblCellMar>
+    </w:tblPr>
+  </w:style>
+  <w:style w:type="numbering" w:default="1" w:styleId="a2">
+    <w:name w:val="No List"/>
+    <w:uiPriority w:val="99"/>
+    <w:semiHidden/>
+    <w:unhideWhenUsed/>
+  </w:style>
+  <w:style w:type="paragraph" w:styleId="a3">
+    <w:name w:val="Balloon Text"/>
+    <w:basedOn w:val="a"/>
+    <w:link w:val="a4"/>
+    <w:uiPriority w:val="99"/>
+    <w:semiHidden/>
+    <w:unhideWhenUsed/>
+    <w:rsid w:val="00486696"/>
+    <w:rPr>
+      <w:rFonts w:ascii="Tahoma" w:hAnsi="Tahoma" w:cs="Tahoma"/>
+      <w:sz w:val="16"/>
+      <w:szCs w:val="16"/>
+    </w:rPr>
+  </w:style>
+  <w:style w:type="character" w:customStyle="1" w:styleId="a4">
+    <w:name w:val="Текст выноски Знак"/>
+    <w:basedOn w:val="a0"/>
+    <w:link w:val="a3"/>
+    <w:uiPriority w:val="99"/>
+    <w:semiHidden/>
+    <w:rsid w:val="00486696"/>
+    <w:rPr>
+      <w:rFonts w:ascii="Tahoma" w:eastAsia="Times New Roman" w:hAnsi="Tahoma" w:cs="Tahoma"/>
+      <w:sz w:val="16"/>
+      <w:szCs w:val="16"/>
+      <w:lang w:eastAsia="ru-RU"/>
+    </w:rPr>
   </w:style>
 </w:styles>
 </file>
@@ -8419,7 +8591,7 @@
   <a:extraClrSchemeLst/>
   <a:extLst>
     <a:ext uri="{05A4C25C-085E-4340-85A3-A5531E510DB2}">
-      <thm15:themeFamily xmlns:thm15="http://schemas.microsoft.com/office/thememl/2012/main" name="Office Theme" id="{62F939B6-93AF-4DB8-9C6B-D6C7DFDC589F}" vid="{4A3C46E8-61CC-4603-A589-7422A47A8E4A}"/>
+      <thm15:themeFamily xmlns:thm15="http://schemas.microsoft.com/office/thememl/2012/main" xmlns="" name="Office Theme" id="{62F939B6-93AF-4DB8-9C6B-D6C7DFDC589F}" vid="{4A3C46E8-61CC-4603-A589-7422A47A8E4A}"/>
     </a:ext>
   </a:extLst>
 </a:theme>
